--- a/Правоведение/Правовые аспекты ИТ.docx
+++ b/Правоведение/Правовые аспекты ИТ.docx
@@ -5,6 +5,8 @@
     <w:p>
       <w:pPr>
         <w:pStyle w:val="1"/>
+        <w:spacing w:line="480" w:lineRule="auto"/>
+        <w:ind w:left="708" w:hanging="708"/>
         <w:jc w:val="center"/>
       </w:pPr>
       <w:r>
@@ -50,8 +52,6 @@
       <w:r>
         <w:t>Информационное право в системе российского права.</w:t>
       </w:r>
-      <w:bookmarkStart w:id="0" w:name="_GoBack"/>
-      <w:bookmarkEnd w:id="0"/>
     </w:p>
     <w:p/>
     <w:p>
@@ -172,9 +172,6 @@
         <w:t>ехнологиями, такими как</w:t>
       </w:r>
       <w:r>
-        <w:rPr>
-          <w:lang w:val="en-US"/>
-        </w:rPr>
         <w:t>:</w:t>
       </w:r>
       <w:r>
@@ -191,18 +188,10 @@
     </w:p>
     <w:p/>
     <w:p>
-      <w:pPr>
-        <w:rPr>
-          <w:lang w:val="en-US"/>
-        </w:rPr>
-      </w:pPr>
       <w:r>
         <w:t>Список услуг, предоставляемых в отрасли</w:t>
       </w:r>
       <w:r>
-        <w:rPr>
-          <w:lang w:val="en-US"/>
-        </w:rPr>
         <w:t>:</w:t>
       </w:r>
     </w:p>
@@ -296,6 +285,7 @@
         </w:numPr>
       </w:pPr>
       <w:r>
+        <w:lastRenderedPageBreak/>
         <w:t>Ответственность за создание недоброкачественной информации и дезинформации.</w:t>
       </w:r>
     </w:p>
@@ -320,9 +310,6 @@
         <w:t>Отношения, возникающие при разработке и эксплуатации ИС и их сетей. Они устанавливаются между заказчиком, и разработчиком, и пользователем. Пример</w:t>
       </w:r>
       <w:r>
-        <w:rPr>
-          <w:lang w:val="en-US"/>
-        </w:rPr>
         <w:t>:</w:t>
       </w:r>
       <w:r>
@@ -377,44 +364,526 @@
         <w:t>Создание Государственной Автоматизированной Системы</w:t>
       </w:r>
       <w:r>
+        <w:t xml:space="preserve"> “</w:t>
+      </w:r>
+      <w:r>
+        <w:t>Правосудие</w:t>
+      </w:r>
+      <w:r>
+        <w:t xml:space="preserve">” </w:t>
+      </w:r>
+      <w:r>
+        <w:t>было предусмотрено федеральной программой развития судебной программы России</w:t>
+      </w:r>
+      <w:r>
+        <w:t xml:space="preserve"> </w:t>
+      </w:r>
+      <w:r>
+        <w:t>на 2002-2006 годы. Начало эксплуатации 2007 год.</w:t>
+      </w:r>
+    </w:p>
+    <w:p/>
+    <w:p>
+      <w:pPr>
+        <w:pStyle w:val="a3"/>
+        <w:numPr>
+          <w:ilvl w:val="0"/>
+          <w:numId w:val="6"/>
+        </w:numPr>
+      </w:pPr>
+      <w:r>
+        <w:t>Для общества информационные технологии могут дать преимущество в сфере общественного контроля над правосудием через информационную открытость.</w:t>
+      </w:r>
+    </w:p>
+    <w:p>
+      <w:pPr>
+        <w:pStyle w:val="a3"/>
+        <w:numPr>
+          <w:ilvl w:val="0"/>
+          <w:numId w:val="6"/>
+        </w:numPr>
+      </w:pPr>
+      <w:r>
+        <w:t>Трансляция и запись судебных заседаний через интернет будет способствовать правовому воспитанию и формированию общественного мнения о правосудии.</w:t>
+      </w:r>
+    </w:p>
+    <w:p>
+      <w:pPr>
+        <w:pStyle w:val="a3"/>
+        <w:numPr>
+          <w:ilvl w:val="0"/>
+          <w:numId w:val="6"/>
+        </w:numPr>
+      </w:pPr>
+      <w:r>
+        <w:t>Информационные технологии позволяют бороться с коррупцией благодаря электронному распределению дел, публикации сведений по доходам судий.</w:t>
+      </w:r>
+    </w:p>
+    <w:p/>
+    <w:p>
+      <w:pPr>
+        <w:jc w:val="both"/>
+      </w:pPr>
+      <w:r>
+        <w:t>Изначально создаваемое для автоматизации работы судий, аппаратов судов и работы официальных интернет сайтов система ГАС</w:t>
+      </w:r>
+      <w:r>
+        <w:t xml:space="preserve"> “</w:t>
+      </w:r>
+      <w:r>
+        <w:t>Правосудие</w:t>
+      </w:r>
+      <w:r>
+        <w:t xml:space="preserve">” </w:t>
+      </w:r>
+      <w:r>
+        <w:t>не предусматривала функционирование на своей платформе электронных сервисов для граждан и организаций, а также для ведомств, нуждающихся в информации от судебной системы.</w:t>
+      </w:r>
+    </w:p>
+    <w:p/>
+    <w:p>
+      <w:r>
+        <w:t xml:space="preserve">Основным документом, определяющим стратегию внедрения ИТ и их взаимодействия </w:t>
+      </w:r>
+      <w:r>
+        <w:t>с обществом,</w:t>
+      </w:r>
+      <w:r>
+        <w:t xml:space="preserve"> является концепция развития информатизации судов до 2020 года.</w:t>
+      </w:r>
+    </w:p>
+    <w:p>
+      <w:r>
+        <w:t xml:space="preserve">Этой концепцией предусмотрено создание объединенной картотеки всех судебных дел. В 2015 году состоялось первое, тестовое для судов общей юрисдикции, интернет трансляция судебного заседания. </w:t>
+      </w:r>
+    </w:p>
+    <w:p/>
+    <w:p>
+      <w:pPr>
+        <w:jc w:val="center"/>
+        <w:rPr>
+          <w:b/>
+        </w:rPr>
+      </w:pPr>
+      <w:r>
+        <w:rPr>
+          <w:b/>
+        </w:rPr>
+        <w:t>Лекция 3.</w:t>
+      </w:r>
+    </w:p>
+    <w:p>
+      <w:pPr>
+        <w:pStyle w:val="1"/>
+        <w:jc w:val="center"/>
+        <w:rPr>
+          <w:sz w:val="28"/>
+        </w:rPr>
+      </w:pPr>
+      <w:r>
+        <w:rPr>
+          <w:sz w:val="28"/>
+        </w:rPr>
+        <w:t>Источники информационного права</w:t>
+      </w:r>
+      <w:r>
+        <w:rPr>
+          <w:sz w:val="28"/>
+        </w:rPr>
+        <w:t xml:space="preserve"> (информационной безопасности и информационных технологий).</w:t>
+      </w:r>
+    </w:p>
+    <w:p>
+      <w:pPr>
+        <w:pStyle w:val="a3"/>
+        <w:numPr>
+          <w:ilvl w:val="0"/>
+          <w:numId w:val="7"/>
+        </w:numPr>
+      </w:pPr>
+      <w:r>
+        <w:t>Конституция</w:t>
+      </w:r>
+    </w:p>
+    <w:p>
+      <w:pPr>
+        <w:pStyle w:val="a3"/>
+        <w:numPr>
+          <w:ilvl w:val="0"/>
+          <w:numId w:val="7"/>
+        </w:numPr>
+      </w:pPr>
+      <w:r>
+        <w:t>Общепризнанные международные нормы и принципы</w:t>
+      </w:r>
+    </w:p>
+    <w:p>
+      <w:pPr>
+        <w:pStyle w:val="a3"/>
+        <w:numPr>
+          <w:ilvl w:val="1"/>
+          <w:numId w:val="7"/>
+        </w:numPr>
+      </w:pPr>
+      <w:r>
+        <w:t>Международные договоры РФ</w:t>
+      </w:r>
+    </w:p>
+    <w:p>
+      <w:pPr>
+        <w:pStyle w:val="a3"/>
+        <w:numPr>
+          <w:ilvl w:val="1"/>
+          <w:numId w:val="7"/>
+        </w:numPr>
+      </w:pPr>
+      <w:r>
+        <w:t>Всеобщая декларация прав человека (1948 года)</w:t>
+      </w:r>
+    </w:p>
+    <w:p>
+      <w:pPr>
+        <w:pStyle w:val="a3"/>
+        <w:numPr>
+          <w:ilvl w:val="1"/>
+          <w:numId w:val="7"/>
+        </w:numPr>
+      </w:pPr>
+      <w:r>
+        <w:t xml:space="preserve">Окинавская хартия глобального информационного общества от 2000 года. </w:t>
+      </w:r>
+    </w:p>
+    <w:p>
+      <w:r>
+        <w:t xml:space="preserve">В 2015 году генассамблея ООН на 70 сессии приняла резолюцию </w:t>
+      </w:r>
+      <w:r>
+        <w:t>“</w:t>
+      </w:r>
+      <w:r>
+        <w:t>Достижения в сфере информатизации и телекоммуникаций в контексте международной безопасности</w:t>
+      </w:r>
+      <w:r>
+        <w:t xml:space="preserve">” </w:t>
+      </w:r>
+      <w:r>
+        <w:t>разработанную Россией.</w:t>
+      </w:r>
+    </w:p>
+    <w:p>
+      <w:pPr>
+        <w:pStyle w:val="a3"/>
+        <w:numPr>
+          <w:ilvl w:val="0"/>
+          <w:numId w:val="7"/>
+        </w:numPr>
+      </w:pPr>
+      <w:r>
+        <w:t>ФКЗ</w:t>
+      </w:r>
+    </w:p>
+    <w:p>
+      <w:pPr>
+        <w:pStyle w:val="a3"/>
+        <w:numPr>
+          <w:ilvl w:val="0"/>
+          <w:numId w:val="7"/>
+        </w:numPr>
+      </w:pPr>
+      <w:r>
+        <w:t xml:space="preserve">ФЗ </w:t>
+      </w:r>
+    </w:p>
+    <w:p>
+      <w:pPr>
+        <w:pStyle w:val="a3"/>
+        <w:numPr>
+          <w:ilvl w:val="1"/>
+          <w:numId w:val="7"/>
+        </w:numPr>
+      </w:pPr>
+      <w:r>
+        <w:t>ф</w:t>
+      </w:r>
+      <w:r>
+        <w:t>едеральный закон «Об информации, информационных технология и о защите информации» 2006 года #149-ФЗ. Последние изменения 19 декабря 2016 года.</w:t>
+      </w:r>
+    </w:p>
+    <w:p>
+      <w:pPr>
+        <w:pStyle w:val="a3"/>
+        <w:numPr>
+          <w:ilvl w:val="1"/>
+          <w:numId w:val="7"/>
+        </w:numPr>
+      </w:pPr>
+      <w:r>
+        <w:t xml:space="preserve">152-ФЗ </w:t>
+      </w:r>
+      <w:r>
         <w:rPr>
           <w:lang w:val="en-US"/>
         </w:rPr>
-        <w:t xml:space="preserve"> “</w:t>
-      </w:r>
-      <w:r>
-        <w:t>Правосудие</w:t>
+        <w:t>“</w:t>
+      </w:r>
+      <w:r>
+        <w:t>О персональных данных</w:t>
       </w:r>
       <w:r>
         <w:rPr>
           <w:lang w:val="en-US"/>
         </w:rPr>
-        <w:t xml:space="preserve">” </w:t>
-      </w:r>
-      <w:r>
-        <w:t>было предусмотрено федеральной программой развития судебной программы России</w:t>
+        <w:t>”</w:t>
+      </w:r>
+    </w:p>
+    <w:p>
+      <w:pPr>
+        <w:pStyle w:val="a3"/>
+        <w:numPr>
+          <w:ilvl w:val="1"/>
+          <w:numId w:val="7"/>
+        </w:numPr>
+      </w:pPr>
+      <w:r>
+        <w:t>Закон Российской федерации 1993 года «О государственной тайне» отредактированный 2015. #</w:t>
+      </w:r>
+      <w:r>
+        <w:t>5485-1</w:t>
+      </w:r>
+    </w:p>
+    <w:p>
+      <w:pPr>
+        <w:pStyle w:val="a3"/>
+        <w:numPr>
+          <w:ilvl w:val="1"/>
+          <w:numId w:val="7"/>
+        </w:numPr>
+      </w:pPr>
+      <w:r>
+        <w:t>Гражданский кодекс Российской Федерации (</w:t>
       </w:r>
       <w:r>
         <w:rPr>
           <w:lang w:val="en-US"/>
         </w:rPr>
-        <w:t xml:space="preserve"> </w:t>
-      </w:r>
-      <w:r>
-        <w:t>на 2002-2006 годы. Начало эксплуатации 2007 год.</w:t>
+        <w:t>#4)</w:t>
+      </w:r>
+    </w:p>
+    <w:p>
+      <w:pPr>
+        <w:pStyle w:val="a3"/>
+        <w:numPr>
+          <w:ilvl w:val="1"/>
+          <w:numId w:val="7"/>
+        </w:numPr>
+      </w:pPr>
+      <w:r>
+        <w:t>Уголовный кодекс</w:t>
+      </w:r>
+    </w:p>
+    <w:p>
+      <w:pPr>
+        <w:pStyle w:val="a3"/>
+        <w:numPr>
+          <w:ilvl w:val="1"/>
+          <w:numId w:val="7"/>
+        </w:numPr>
+      </w:pPr>
+      <w:r>
+        <w:t>Кодекс об административных правонарушениях</w:t>
+      </w:r>
+    </w:p>
+    <w:p>
+      <w:pPr>
+        <w:pStyle w:val="a3"/>
+        <w:numPr>
+          <w:ilvl w:val="1"/>
+          <w:numId w:val="7"/>
+        </w:numPr>
+      </w:pPr>
+      <w:r>
+        <w:t>Уголовно-процессуальный кодекс РФ</w:t>
+      </w:r>
+    </w:p>
+    <w:p>
+      <w:pPr>
+        <w:pStyle w:val="a3"/>
+        <w:numPr>
+          <w:ilvl w:val="1"/>
+          <w:numId w:val="7"/>
+        </w:numPr>
+      </w:pPr>
+      <w:r>
+        <w:t>Гражданский процессуальный кодекс РФ</w:t>
+      </w:r>
+    </w:p>
+    <w:p>
+      <w:pPr>
+        <w:pStyle w:val="a3"/>
+        <w:numPr>
+          <w:ilvl w:val="1"/>
+          <w:numId w:val="7"/>
+        </w:numPr>
+      </w:pPr>
+      <w:r>
+        <w:t>Арбитражный процессуальный кодекс РФ</w:t>
+      </w:r>
+    </w:p>
+    <w:p>
+      <w:pPr>
+        <w:pStyle w:val="a3"/>
+        <w:numPr>
+          <w:ilvl w:val="1"/>
+          <w:numId w:val="7"/>
+        </w:numPr>
+      </w:pPr>
+      <w:r>
+        <w:t xml:space="preserve">Федеральный закон 2004 года </w:t>
+      </w:r>
+      <w:r>
+        <w:t>#</w:t>
+      </w:r>
+      <w:r>
+        <w:t>98-ФЗ «О коммерческой тайне»</w:t>
+      </w:r>
+    </w:p>
+    <w:p>
+      <w:pPr>
+        <w:pStyle w:val="a3"/>
+        <w:numPr>
+          <w:ilvl w:val="0"/>
+          <w:numId w:val="7"/>
+        </w:numPr>
+      </w:pPr>
+      <w:r>
+        <w:t xml:space="preserve">Указ президента РФ. </w:t>
+      </w:r>
+    </w:p>
+    <w:p>
+      <w:pPr>
+        <w:pStyle w:val="a3"/>
+        <w:numPr>
+          <w:ilvl w:val="1"/>
+          <w:numId w:val="7"/>
+        </w:numPr>
+      </w:pPr>
+      <w:r>
+        <w:t>Указ президента РФ 1995 года №1203 «Об утверждении перечня сведений, отнесенных к государственной тайне»</w:t>
+      </w:r>
+    </w:p>
+    <w:p>
+      <w:pPr>
+        <w:pStyle w:val="a3"/>
+        <w:numPr>
+          <w:ilvl w:val="1"/>
+          <w:numId w:val="7"/>
+        </w:numPr>
+      </w:pPr>
+      <w:r>
+        <w:t>Указ президента РФ 5 декабря 2016 года №646 «Об утверждении доктрины информационной безопасности Российской Федерации»</w:t>
+      </w:r>
+    </w:p>
+    <w:p>
+      <w:pPr>
+        <w:pStyle w:val="a3"/>
+        <w:numPr>
+          <w:ilvl w:val="1"/>
+          <w:numId w:val="7"/>
+        </w:numPr>
+      </w:pPr>
+      <w:r>
+        <w:t>Указ президента 2013 года об утверждении «Основ государственной политики Российской Федерации» в области международной информационной безопасности на период до 2020 года</w:t>
+      </w:r>
+    </w:p>
+    <w:p>
+      <w:pPr>
+        <w:pStyle w:val="a3"/>
+        <w:numPr>
+          <w:ilvl w:val="0"/>
+          <w:numId w:val="7"/>
+        </w:numPr>
+      </w:pPr>
+      <w:r>
+        <w:t>Постановления правительства.</w:t>
+      </w:r>
+    </w:p>
+    <w:p>
+      <w:pPr>
+        <w:pStyle w:val="a3"/>
+        <w:numPr>
+          <w:ilvl w:val="1"/>
+          <w:numId w:val="7"/>
+        </w:numPr>
+      </w:pPr>
+      <w:r>
+        <w:t>Постановление правительства Российской Федерации 2012 года №1101 «О единой автоматизированной системе «Единый реестр доменных имен»»</w:t>
+      </w:r>
+    </w:p>
+    <w:p>
+      <w:pPr>
+        <w:pStyle w:val="a3"/>
+        <w:numPr>
+          <w:ilvl w:val="0"/>
+          <w:numId w:val="7"/>
+        </w:numPr>
+      </w:pPr>
+      <w:r>
+        <w:t>Нормативно</w:t>
+      </w:r>
+      <w:r>
+        <w:t>-</w:t>
+      </w:r>
+      <w:r>
+        <w:t>правовые акты министерств и служб.</w:t>
+      </w:r>
+    </w:p>
+    <w:p>
+      <w:pPr>
+        <w:pStyle w:val="a3"/>
+        <w:numPr>
+          <w:ilvl w:val="1"/>
+          <w:numId w:val="7"/>
+        </w:numPr>
+      </w:pPr>
+      <w:r>
+        <w:t xml:space="preserve">Приказ Роскомнадзора, ФСКН, </w:t>
+      </w:r>
+      <w:r>
+        <w:t>Роспотребнадзор 2013 года «Об утверждении критериев оценки материалов и информации»</w:t>
       </w:r>
     </w:p>
     <w:p/>
     <w:p>
       <w:pPr>
+        <w:ind w:firstLine="708"/>
+      </w:pPr>
+      <w:r>
+        <w:t>Нормативно-правовые акты в сфере информационных технологий и информационной безопасности, кроме того, могут быть приняты в субъектах российской федерации, органами местного самоуправления и внутри организации.</w:t>
+      </w:r>
+    </w:p>
+    <w:p/>
+    <w:p>
+      <w:pPr>
+        <w:jc w:val="both"/>
+      </w:pPr>
+      <w:r>
+        <w:t>Федеральными целевыми программами предусмотрено проведение, финансирование, внедрение концепции информационного общества, электронного правительства. Под электронным правительством в концепции понимается новая форма организации деятельности органов государственной власти, обеспечивающая за счет широкого применения информационно-коммуникационных технологий, качественно новый уровень оперативности и удобства получения гражданами и организациями государственных услуг и информации о результатах работы деятельности государственных органов.</w:t>
+      </w:r>
+      <w:r>
+        <w:t xml:space="preserve"> В правовой сфере последовал всплеск нормотворчества в электронной сфере.</w:t>
+      </w:r>
+    </w:p>
+    <w:p>
+      <w:pPr>
         <w:pStyle w:val="a3"/>
         <w:numPr>
           <w:ilvl w:val="0"/>
-          <w:numId w:val="6"/>
-        </w:numPr>
-      </w:pPr>
-      <w:r>
-        <w:t>Для общества информационные технологии могут дать преимущество в сфере общественного контроля над правосудием через информационную открытость.</w:t>
+          <w:numId w:val="9"/>
+        </w:numPr>
+        <w:jc w:val="both"/>
+      </w:pPr>
+      <w:r>
+        <w:t>Регулирование межведомственного электронного документооборота (постановление правительства 2009 года)</w:t>
       </w:r>
     </w:p>
     <w:p>
@@ -422,11 +891,91 @@
         <w:pStyle w:val="a3"/>
         <w:numPr>
           <w:ilvl w:val="0"/>
-          <w:numId w:val="6"/>
-        </w:numPr>
-      </w:pPr>
-      <w:r>
-        <w:t>Трансляция и запись судебных заседаний через интернет будет способствовать правовому воспитанию и формированию общественного мнения о правосудии.</w:t>
+          <w:numId w:val="9"/>
+        </w:numPr>
+        <w:jc w:val="both"/>
+      </w:pPr>
+      <w:r>
+        <w:t>Регулирование электронных государственных услуг (распоряжение правительства 2009 года о плане перехода на предоставление государственных услуг и исполнение государственных функций в электронном виде федеральными органами исполнительной власти)</w:t>
+      </w:r>
+    </w:p>
+    <w:p>
+      <w:pPr>
+        <w:jc w:val="both"/>
+      </w:pPr>
+    </w:p>
+    <w:p>
+      <w:pPr>
+        <w:jc w:val="both"/>
+      </w:pPr>
+    </w:p>
+    <w:p>
+      <w:pPr>
+        <w:jc w:val="both"/>
+      </w:pPr>
+    </w:p>
+    <w:p>
+      <w:pPr>
+        <w:jc w:val="both"/>
+      </w:pPr>
+    </w:p>
+    <w:p>
+      <w:pPr>
+        <w:jc w:val="both"/>
+      </w:pPr>
+    </w:p>
+    <w:p>
+      <w:pPr>
+        <w:jc w:val="both"/>
+      </w:pPr>
+    </w:p>
+    <w:p>
+      <w:pPr>
+        <w:jc w:val="both"/>
+      </w:pPr>
+    </w:p>
+    <w:p>
+      <w:pPr>
+        <w:jc w:val="center"/>
+        <w:rPr>
+          <w:b/>
+        </w:rPr>
+      </w:pPr>
+      <w:r>
+        <w:rPr>
+          <w:b/>
+        </w:rPr>
+        <w:t>Государственные-информационные ресурсы</w:t>
+      </w:r>
+    </w:p>
+    <w:p>
+      <w:pPr>
+        <w:jc w:val="both"/>
+      </w:pPr>
+    </w:p>
+    <w:p>
+      <w:pPr>
+        <w:ind w:firstLine="708"/>
+        <w:jc w:val="both"/>
+      </w:pPr>
+      <w:r>
+        <w:t>Обеспечение доступности государственных услуг и повышение эффективности электронного государства.</w:t>
+      </w:r>
+    </w:p>
+    <w:p>
+      <w:pPr>
+        <w:jc w:val="both"/>
+      </w:pPr>
+    </w:p>
+    <w:p>
+      <w:pPr>
+        <w:jc w:val="both"/>
+      </w:pPr>
+      <w:r>
+        <w:t>Информационное общество на 2011-2020 годы. Программа – информационное государство.</w:t>
+      </w:r>
+      <w:r>
+        <w:t xml:space="preserve"> Достижение этих целей возможно при решении двух задач.</w:t>
       </w:r>
     </w:p>
     <w:p>
@@ -434,56 +983,206 @@
         <w:pStyle w:val="a3"/>
         <w:numPr>
           <w:ilvl w:val="0"/>
-          <w:numId w:val="6"/>
-        </w:numPr>
-      </w:pPr>
-      <w:r>
-        <w:t>Информационные технологии позволяют бороться с коррупцией благодаря электронному распределению дел, публикации сведений по доходам судий.</w:t>
-      </w:r>
-    </w:p>
-    <w:p/>
-    <w:p>
-      <w:pPr>
-        <w:jc w:val="both"/>
-      </w:pPr>
-      <w:r>
-        <w:t>Изначально создаваемое для автоматизации работы судий, аппаратов судов и работы официальных интернет сайтов система ГАС</w:t>
-      </w:r>
-      <w:r>
+          <w:numId w:val="10"/>
+        </w:numPr>
+        <w:jc w:val="both"/>
+      </w:pPr>
+      <w:r>
+        <w:t>Создание базовых государственных информационных ресурсов</w:t>
+      </w:r>
+      <w:r>
+        <w:t xml:space="preserve"> и инфраструктуры информационно-коммуникационных технологий</w:t>
+      </w:r>
+    </w:p>
+    <w:p>
+      <w:pPr>
+        <w:pStyle w:val="a3"/>
+        <w:numPr>
+          <w:ilvl w:val="0"/>
+          <w:numId w:val="10"/>
+        </w:numPr>
+        <w:jc w:val="both"/>
+      </w:pPr>
+      <w:r>
+        <w:t>Профессионально-квалификационные данных о гражданах</w:t>
+      </w:r>
+      <w:r>
+        <w:t xml:space="preserve"> (образование, професс</w:t>
+      </w:r>
+      <w:r>
+        <w:t>ия)</w:t>
+      </w:r>
+    </w:p>
+    <w:p>
+      <w:pPr>
+        <w:pStyle w:val="a3"/>
+        <w:numPr>
+          <w:ilvl w:val="0"/>
+          <w:numId w:val="10"/>
+        </w:numPr>
+        <w:jc w:val="both"/>
+      </w:pPr>
+      <w:r>
+        <w:t>Данные экономического характера</w:t>
+      </w:r>
+    </w:p>
+    <w:p>
+      <w:pPr>
+        <w:pStyle w:val="a3"/>
+        <w:numPr>
+          <w:ilvl w:val="0"/>
+          <w:numId w:val="10"/>
+        </w:numPr>
+        <w:jc w:val="both"/>
+      </w:pPr>
+      <w:r>
+        <w:t>Иные юридические</w:t>
+      </w:r>
+    </w:p>
+    <w:p>
+      <w:pPr>
+        <w:jc w:val="both"/>
+      </w:pPr>
+    </w:p>
+    <w:p>
+      <w:pPr>
+        <w:ind w:firstLine="360"/>
+        <w:jc w:val="both"/>
         <w:rPr>
           <w:lang w:val="en-US"/>
         </w:rPr>
-        <w:t xml:space="preserve"> “</w:t>
-      </w:r>
-      <w:r>
-        <w:t>Правосудие</w:t>
+      </w:pPr>
+      <w:r>
+        <w:t>БГИР предназначены для использования, при осуществлении межведомственного информационного взаимодействия в целях предоставления государственных и муниципальных услуг, или для исполнения функций.</w:t>
+      </w:r>
+    </w:p>
+    <w:p>
+      <w:pPr>
+        <w:jc w:val="both"/>
+      </w:pPr>
+    </w:p>
+    <w:p>
+      <w:pPr>
+        <w:ind w:firstLine="360"/>
+        <w:jc w:val="both"/>
+      </w:pPr>
+      <w:r>
+        <w:t>Инфраструктура информационных технологий необходима для логистики формируемых информационных потоков. Сюда относятся</w:t>
       </w:r>
       <w:r>
         <w:rPr>
           <w:lang w:val="en-US"/>
         </w:rPr>
-        <w:t xml:space="preserve">” </w:t>
-      </w:r>
-      <w:r>
-        <w:t>не предусматривала функционирование на своей платформе электронных сервисов для граждан и организаций, а также для ведомств, нуждающихся в информации от судебной системы.</w:t>
-      </w:r>
-    </w:p>
-    <w:p/>
-    <w:p>
-      <w:r>
-        <w:t xml:space="preserve">Основным документом, определяющим стратегию внедрения ИТ и их взаимодействия </w:t>
-      </w:r>
-      <w:r>
-        <w:t>с обществом,</w:t>
-      </w:r>
-      <w:r>
-        <w:t xml:space="preserve"> является концепция развития информатизации судов до 2020 года.</w:t>
-      </w:r>
-    </w:p>
-    <w:p>
-      <w:r>
-        <w:t xml:space="preserve">Этой концепцией предусмотрено создание объединенной картотеки всех судебных дел. В 2015 году состоялось первое, тестовое для судов общей юрисдикции, интернет трансляция судебного заседания. </w:t>
-      </w:r>
+        <w:t>:</w:t>
+      </w:r>
+    </w:p>
+    <w:p>
+      <w:pPr>
+        <w:pStyle w:val="a3"/>
+        <w:numPr>
+          <w:ilvl w:val="0"/>
+          <w:numId w:val="11"/>
+        </w:numPr>
+        <w:jc w:val="both"/>
+      </w:pPr>
+      <w:r>
+        <w:t>Центры обработки</w:t>
+      </w:r>
+    </w:p>
+    <w:p>
+      <w:pPr>
+        <w:pStyle w:val="a3"/>
+        <w:numPr>
+          <w:ilvl w:val="0"/>
+          <w:numId w:val="11"/>
+        </w:numPr>
+        <w:jc w:val="both"/>
+      </w:pPr>
+      <w:r>
+        <w:t xml:space="preserve">Сети передачи данных </w:t>
+      </w:r>
+    </w:p>
+    <w:p>
+      <w:pPr>
+        <w:pStyle w:val="a3"/>
+        <w:numPr>
+          <w:ilvl w:val="0"/>
+          <w:numId w:val="11"/>
+        </w:numPr>
+        <w:jc w:val="both"/>
+      </w:pPr>
+      <w:r>
+        <w:t>Единая система межведомственного электронного взаимодействия</w:t>
+      </w:r>
+    </w:p>
+    <w:p>
+      <w:pPr>
+        <w:pStyle w:val="a3"/>
+        <w:numPr>
+          <w:ilvl w:val="0"/>
+          <w:numId w:val="11"/>
+        </w:numPr>
+        <w:jc w:val="both"/>
+      </w:pPr>
+      <w:r>
+        <w:t>Рабочие станции</w:t>
+      </w:r>
+    </w:p>
+    <w:p>
+      <w:pPr>
+        <w:jc w:val="both"/>
+      </w:pPr>
+    </w:p>
+    <w:p>
+      <w:pPr>
+        <w:jc w:val="both"/>
+      </w:pPr>
+    </w:p>
+    <w:p>
+      <w:pPr>
+        <w:jc w:val="both"/>
+      </w:pPr>
+      <w:r>
+        <w:t>Выявлены недостатки, часть их устранена в связи с принятием очередной концепции «методологии, систематизации и …» 2014 года.</w:t>
+      </w:r>
+    </w:p>
+    <w:p>
+      <w:pPr>
+        <w:jc w:val="both"/>
+      </w:pPr>
+    </w:p>
+    <w:p>
+      <w:pPr>
+        <w:ind w:firstLine="708"/>
+        <w:jc w:val="both"/>
+      </w:pPr>
+      <w:r>
+        <w:t>Постоянная корректировка требований к информационным ресурсам, что влечет за собой дополнительные затраты.</w:t>
+      </w:r>
+    </w:p>
+    <w:p>
+      <w:pPr>
+        <w:ind w:firstLine="708"/>
+        <w:jc w:val="both"/>
+      </w:pPr>
+      <w:r>
+        <w:t>Десинхронизация процессов по разработке программного обеспечения, что осложняет их ввод в эксплуатацию.</w:t>
+      </w:r>
+    </w:p>
+    <w:p>
+      <w:pPr>
+        <w:jc w:val="both"/>
+      </w:pPr>
+    </w:p>
+    <w:p>
+      <w:pPr>
+        <w:jc w:val="both"/>
+      </w:pPr>
+      <w:r>
+        <w:t>Правовые проблемы электронной коммуникации (в сети интернет). ПРАКТИКИ. ПРИМЕРЫ. ПРИЧИНЫ и СТАТЬИ.</w:t>
+      </w:r>
+      <w:bookmarkStart w:id="0" w:name="_GoBack"/>
+      <w:bookmarkEnd w:id="0"/>
     </w:p>
     <w:sectPr>
       <w:pgSz w:w="11900" w:h="16840"/>
@@ -498,6 +1197,264 @@
 <file path=word/numbering.xml><?xml version="1.0" encoding="utf-8"?>
 <w:numbering xmlns:wpc="http://schemas.microsoft.com/office/word/2010/wordprocessingCanvas" xmlns:mo="http://schemas.microsoft.com/office/mac/office/2008/main" xmlns:mc="http://schemas.openxmlformats.org/markup-compatibility/2006" xmlns:mv="urn:schemas-microsoft-com:mac:vml" xmlns:o="urn:schemas-microsoft-com:office:office" xmlns:r="http://schemas.openxmlformats.org/officeDocument/2006/relationships" xmlns:m="http://schemas.openxmlformats.org/officeDocument/2006/math" xmlns:v="urn:schemas-microsoft-com:vml" xmlns:wp14="http://schemas.microsoft.com/office/word/2010/wordprocessingDrawing" xmlns:wp="http://schemas.openxmlformats.org/drawingml/2006/wordprocessingDrawing" xmlns:w10="urn:schemas-microsoft-com:office:word" xmlns:w="http://schemas.openxmlformats.org/wordprocessingml/2006/main" xmlns:w14="http://schemas.microsoft.com/office/word/2010/wordml" xmlns:w15="http://schemas.microsoft.com/office/word/2012/wordml" xmlns:wpg="http://schemas.microsoft.com/office/word/2010/wordprocessingGroup" xmlns:wpi="http://schemas.microsoft.com/office/word/2010/wordprocessingInk" xmlns:wne="http://schemas.microsoft.com/office/word/2006/wordml" xmlns:wps="http://schemas.microsoft.com/office/word/2010/wordprocessingShape" mc:Ignorable="w14 w15 wp14">
   <w:abstractNum w:abstractNumId="0">
+    <w:nsid w:val="1A7C4C58"/>
+    <w:multiLevelType w:val="hybridMultilevel"/>
+    <w:tmpl w:val="40903C10"/>
+    <w:lvl w:ilvl="0" w:tplc="0419000F">
+      <w:start w:val="1"/>
+      <w:numFmt w:val="decimal"/>
+      <w:lvlText w:val="%1."/>
+      <w:lvlJc w:val="left"/>
+      <w:pPr>
+        <w:ind w:left="720" w:hanging="360"/>
+      </w:pPr>
+    </w:lvl>
+    <w:lvl w:ilvl="1" w:tplc="04190019">
+      <w:start w:val="1"/>
+      <w:numFmt w:val="lowerLetter"/>
+      <w:lvlText w:val="%2."/>
+      <w:lvlJc w:val="left"/>
+      <w:pPr>
+        <w:ind w:left="1440" w:hanging="360"/>
+      </w:pPr>
+    </w:lvl>
+    <w:lvl w:ilvl="2" w:tplc="0419001B">
+      <w:start w:val="1"/>
+      <w:numFmt w:val="lowerRoman"/>
+      <w:lvlText w:val="%3."/>
+      <w:lvlJc w:val="right"/>
+      <w:pPr>
+        <w:ind w:left="2160" w:hanging="180"/>
+      </w:pPr>
+    </w:lvl>
+    <w:lvl w:ilvl="3" w:tplc="0419000F" w:tentative="1">
+      <w:start w:val="1"/>
+      <w:numFmt w:val="decimal"/>
+      <w:lvlText w:val="%4."/>
+      <w:lvlJc w:val="left"/>
+      <w:pPr>
+        <w:ind w:left="2880" w:hanging="360"/>
+      </w:pPr>
+    </w:lvl>
+    <w:lvl w:ilvl="4" w:tplc="04190019" w:tentative="1">
+      <w:start w:val="1"/>
+      <w:numFmt w:val="lowerLetter"/>
+      <w:lvlText w:val="%5."/>
+      <w:lvlJc w:val="left"/>
+      <w:pPr>
+        <w:ind w:left="3600" w:hanging="360"/>
+      </w:pPr>
+    </w:lvl>
+    <w:lvl w:ilvl="5" w:tplc="0419001B" w:tentative="1">
+      <w:start w:val="1"/>
+      <w:numFmt w:val="lowerRoman"/>
+      <w:lvlText w:val="%6."/>
+      <w:lvlJc w:val="right"/>
+      <w:pPr>
+        <w:ind w:left="4320" w:hanging="180"/>
+      </w:pPr>
+    </w:lvl>
+    <w:lvl w:ilvl="6" w:tplc="0419000F" w:tentative="1">
+      <w:start w:val="1"/>
+      <w:numFmt w:val="decimal"/>
+      <w:lvlText w:val="%7."/>
+      <w:lvlJc w:val="left"/>
+      <w:pPr>
+        <w:ind w:left="5040" w:hanging="360"/>
+      </w:pPr>
+    </w:lvl>
+    <w:lvl w:ilvl="7" w:tplc="04190019" w:tentative="1">
+      <w:start w:val="1"/>
+      <w:numFmt w:val="lowerLetter"/>
+      <w:lvlText w:val="%8."/>
+      <w:lvlJc w:val="left"/>
+      <w:pPr>
+        <w:ind w:left="5760" w:hanging="360"/>
+      </w:pPr>
+    </w:lvl>
+    <w:lvl w:ilvl="8" w:tplc="0419001B" w:tentative="1">
+      <w:start w:val="1"/>
+      <w:numFmt w:val="lowerRoman"/>
+      <w:lvlText w:val="%9."/>
+      <w:lvlJc w:val="right"/>
+      <w:pPr>
+        <w:ind w:left="6480" w:hanging="180"/>
+      </w:pPr>
+    </w:lvl>
+  </w:abstractNum>
+  <w:abstractNum w:abstractNumId="1">
+    <w:nsid w:val="228F0FF8"/>
+    <w:multiLevelType w:val="hybridMultilevel"/>
+    <w:tmpl w:val="98BCFDBA"/>
+    <w:lvl w:ilvl="0" w:tplc="0419000F">
+      <w:start w:val="1"/>
+      <w:numFmt w:val="decimal"/>
+      <w:lvlText w:val="%1."/>
+      <w:lvlJc w:val="left"/>
+      <w:pPr>
+        <w:ind w:left="720" w:hanging="360"/>
+      </w:pPr>
+    </w:lvl>
+    <w:lvl w:ilvl="1" w:tplc="04190019" w:tentative="1">
+      <w:start w:val="1"/>
+      <w:numFmt w:val="lowerLetter"/>
+      <w:lvlText w:val="%2."/>
+      <w:lvlJc w:val="left"/>
+      <w:pPr>
+        <w:ind w:left="1440" w:hanging="360"/>
+      </w:pPr>
+    </w:lvl>
+    <w:lvl w:ilvl="2" w:tplc="0419001B" w:tentative="1">
+      <w:start w:val="1"/>
+      <w:numFmt w:val="lowerRoman"/>
+      <w:lvlText w:val="%3."/>
+      <w:lvlJc w:val="right"/>
+      <w:pPr>
+        <w:ind w:left="2160" w:hanging="180"/>
+      </w:pPr>
+    </w:lvl>
+    <w:lvl w:ilvl="3" w:tplc="0419000F" w:tentative="1">
+      <w:start w:val="1"/>
+      <w:numFmt w:val="decimal"/>
+      <w:lvlText w:val="%4."/>
+      <w:lvlJc w:val="left"/>
+      <w:pPr>
+        <w:ind w:left="2880" w:hanging="360"/>
+      </w:pPr>
+    </w:lvl>
+    <w:lvl w:ilvl="4" w:tplc="04190019" w:tentative="1">
+      <w:start w:val="1"/>
+      <w:numFmt w:val="lowerLetter"/>
+      <w:lvlText w:val="%5."/>
+      <w:lvlJc w:val="left"/>
+      <w:pPr>
+        <w:ind w:left="3600" w:hanging="360"/>
+      </w:pPr>
+    </w:lvl>
+    <w:lvl w:ilvl="5" w:tplc="0419001B" w:tentative="1">
+      <w:start w:val="1"/>
+      <w:numFmt w:val="lowerRoman"/>
+      <w:lvlText w:val="%6."/>
+      <w:lvlJc w:val="right"/>
+      <w:pPr>
+        <w:ind w:left="4320" w:hanging="180"/>
+      </w:pPr>
+    </w:lvl>
+    <w:lvl w:ilvl="6" w:tplc="0419000F" w:tentative="1">
+      <w:start w:val="1"/>
+      <w:numFmt w:val="decimal"/>
+      <w:lvlText w:val="%7."/>
+      <w:lvlJc w:val="left"/>
+      <w:pPr>
+        <w:ind w:left="5040" w:hanging="360"/>
+      </w:pPr>
+    </w:lvl>
+    <w:lvl w:ilvl="7" w:tplc="04190019" w:tentative="1">
+      <w:start w:val="1"/>
+      <w:numFmt w:val="lowerLetter"/>
+      <w:lvlText w:val="%8."/>
+      <w:lvlJc w:val="left"/>
+      <w:pPr>
+        <w:ind w:left="5760" w:hanging="360"/>
+      </w:pPr>
+    </w:lvl>
+    <w:lvl w:ilvl="8" w:tplc="0419001B" w:tentative="1">
+      <w:start w:val="1"/>
+      <w:numFmt w:val="lowerRoman"/>
+      <w:lvlText w:val="%9."/>
+      <w:lvlJc w:val="right"/>
+      <w:pPr>
+        <w:ind w:left="6480" w:hanging="180"/>
+      </w:pPr>
+    </w:lvl>
+  </w:abstractNum>
+  <w:abstractNum w:abstractNumId="2">
+    <w:nsid w:val="2D25232D"/>
+    <w:multiLevelType w:val="hybridMultilevel"/>
+    <w:tmpl w:val="404AAE84"/>
+    <w:lvl w:ilvl="0" w:tplc="0419000F">
+      <w:start w:val="1"/>
+      <w:numFmt w:val="decimal"/>
+      <w:lvlText w:val="%1."/>
+      <w:lvlJc w:val="left"/>
+      <w:pPr>
+        <w:ind w:left="720" w:hanging="360"/>
+      </w:pPr>
+    </w:lvl>
+    <w:lvl w:ilvl="1" w:tplc="04190019" w:tentative="1">
+      <w:start w:val="1"/>
+      <w:numFmt w:val="lowerLetter"/>
+      <w:lvlText w:val="%2."/>
+      <w:lvlJc w:val="left"/>
+      <w:pPr>
+        <w:ind w:left="1440" w:hanging="360"/>
+      </w:pPr>
+    </w:lvl>
+    <w:lvl w:ilvl="2" w:tplc="0419001B" w:tentative="1">
+      <w:start w:val="1"/>
+      <w:numFmt w:val="lowerRoman"/>
+      <w:lvlText w:val="%3."/>
+      <w:lvlJc w:val="right"/>
+      <w:pPr>
+        <w:ind w:left="2160" w:hanging="180"/>
+      </w:pPr>
+    </w:lvl>
+    <w:lvl w:ilvl="3" w:tplc="0419000F" w:tentative="1">
+      <w:start w:val="1"/>
+      <w:numFmt w:val="decimal"/>
+      <w:lvlText w:val="%4."/>
+      <w:lvlJc w:val="left"/>
+      <w:pPr>
+        <w:ind w:left="2880" w:hanging="360"/>
+      </w:pPr>
+    </w:lvl>
+    <w:lvl w:ilvl="4" w:tplc="04190019" w:tentative="1">
+      <w:start w:val="1"/>
+      <w:numFmt w:val="lowerLetter"/>
+      <w:lvlText w:val="%5."/>
+      <w:lvlJc w:val="left"/>
+      <w:pPr>
+        <w:ind w:left="3600" w:hanging="360"/>
+      </w:pPr>
+    </w:lvl>
+    <w:lvl w:ilvl="5" w:tplc="0419001B" w:tentative="1">
+      <w:start w:val="1"/>
+      <w:numFmt w:val="lowerRoman"/>
+      <w:lvlText w:val="%6."/>
+      <w:lvlJc w:val="right"/>
+      <w:pPr>
+        <w:ind w:left="4320" w:hanging="180"/>
+      </w:pPr>
+    </w:lvl>
+    <w:lvl w:ilvl="6" w:tplc="0419000F" w:tentative="1">
+      <w:start w:val="1"/>
+      <w:numFmt w:val="decimal"/>
+      <w:lvlText w:val="%7."/>
+      <w:lvlJc w:val="left"/>
+      <w:pPr>
+        <w:ind w:left="5040" w:hanging="360"/>
+      </w:pPr>
+    </w:lvl>
+    <w:lvl w:ilvl="7" w:tplc="04190019" w:tentative="1">
+      <w:start w:val="1"/>
+      <w:numFmt w:val="lowerLetter"/>
+      <w:lvlText w:val="%8."/>
+      <w:lvlJc w:val="left"/>
+      <w:pPr>
+        <w:ind w:left="5760" w:hanging="360"/>
+      </w:pPr>
+    </w:lvl>
+    <w:lvl w:ilvl="8" w:tplc="0419001B" w:tentative="1">
+      <w:start w:val="1"/>
+      <w:numFmt w:val="lowerRoman"/>
+      <w:lvlText w:val="%9."/>
+      <w:lvlJc w:val="right"/>
+      <w:pPr>
+        <w:ind w:left="6480" w:hanging="180"/>
+      </w:pPr>
+    </w:lvl>
+  </w:abstractNum>
+  <w:abstractNum w:abstractNumId="3">
     <w:nsid w:val="3DC572A8"/>
     <w:multiLevelType w:val="hybridMultilevel"/>
     <w:tmpl w:val="B5E8225A"/>
@@ -583,7 +1540,7 @@
       </w:pPr>
     </w:lvl>
   </w:abstractNum>
-  <w:abstractNum w:abstractNumId="1">
+  <w:abstractNum w:abstractNumId="4">
     <w:nsid w:val="581A1375"/>
     <w:multiLevelType w:val="hybridMultilevel"/>
     <w:tmpl w:val="2B68946C"/>
@@ -669,7 +1626,93 @@
       </w:pPr>
     </w:lvl>
   </w:abstractNum>
-  <w:abstractNum w:abstractNumId="2">
+  <w:abstractNum w:abstractNumId="5">
+    <w:nsid w:val="5F9769BB"/>
+    <w:multiLevelType w:val="hybridMultilevel"/>
+    <w:tmpl w:val="D046AC36"/>
+    <w:lvl w:ilvl="0" w:tplc="0419000F">
+      <w:start w:val="1"/>
+      <w:numFmt w:val="decimal"/>
+      <w:lvlText w:val="%1."/>
+      <w:lvlJc w:val="left"/>
+      <w:pPr>
+        <w:ind w:left="360" w:hanging="360"/>
+      </w:pPr>
+    </w:lvl>
+    <w:lvl w:ilvl="1" w:tplc="04190019" w:tentative="1">
+      <w:start w:val="1"/>
+      <w:numFmt w:val="lowerLetter"/>
+      <w:lvlText w:val="%2."/>
+      <w:lvlJc w:val="left"/>
+      <w:pPr>
+        <w:ind w:left="1080" w:hanging="360"/>
+      </w:pPr>
+    </w:lvl>
+    <w:lvl w:ilvl="2" w:tplc="0419001B" w:tentative="1">
+      <w:start w:val="1"/>
+      <w:numFmt w:val="lowerRoman"/>
+      <w:lvlText w:val="%3."/>
+      <w:lvlJc w:val="right"/>
+      <w:pPr>
+        <w:ind w:left="1800" w:hanging="180"/>
+      </w:pPr>
+    </w:lvl>
+    <w:lvl w:ilvl="3" w:tplc="0419000F" w:tentative="1">
+      <w:start w:val="1"/>
+      <w:numFmt w:val="decimal"/>
+      <w:lvlText w:val="%4."/>
+      <w:lvlJc w:val="left"/>
+      <w:pPr>
+        <w:ind w:left="2520" w:hanging="360"/>
+      </w:pPr>
+    </w:lvl>
+    <w:lvl w:ilvl="4" w:tplc="04190019" w:tentative="1">
+      <w:start w:val="1"/>
+      <w:numFmt w:val="lowerLetter"/>
+      <w:lvlText w:val="%5."/>
+      <w:lvlJc w:val="left"/>
+      <w:pPr>
+        <w:ind w:left="3240" w:hanging="360"/>
+      </w:pPr>
+    </w:lvl>
+    <w:lvl w:ilvl="5" w:tplc="0419001B" w:tentative="1">
+      <w:start w:val="1"/>
+      <w:numFmt w:val="lowerRoman"/>
+      <w:lvlText w:val="%6."/>
+      <w:lvlJc w:val="right"/>
+      <w:pPr>
+        <w:ind w:left="3960" w:hanging="180"/>
+      </w:pPr>
+    </w:lvl>
+    <w:lvl w:ilvl="6" w:tplc="0419000F" w:tentative="1">
+      <w:start w:val="1"/>
+      <w:numFmt w:val="decimal"/>
+      <w:lvlText w:val="%7."/>
+      <w:lvlJc w:val="left"/>
+      <w:pPr>
+        <w:ind w:left="4680" w:hanging="360"/>
+      </w:pPr>
+    </w:lvl>
+    <w:lvl w:ilvl="7" w:tplc="04190019" w:tentative="1">
+      <w:start w:val="1"/>
+      <w:numFmt w:val="lowerLetter"/>
+      <w:lvlText w:val="%8."/>
+      <w:lvlJc w:val="left"/>
+      <w:pPr>
+        <w:ind w:left="5400" w:hanging="360"/>
+      </w:pPr>
+    </w:lvl>
+    <w:lvl w:ilvl="8" w:tplc="0419001B" w:tentative="1">
+      <w:start w:val="1"/>
+      <w:numFmt w:val="lowerRoman"/>
+      <w:lvlText w:val="%9."/>
+      <w:lvlJc w:val="right"/>
+      <w:pPr>
+        <w:ind w:left="6120" w:hanging="180"/>
+      </w:pPr>
+    </w:lvl>
+  </w:abstractNum>
+  <w:abstractNum w:abstractNumId="6">
     <w:nsid w:val="638D611D"/>
     <w:multiLevelType w:val="hybridMultilevel"/>
     <w:tmpl w:val="BB74DF9A"/>
@@ -755,7 +1798,7 @@
       </w:pPr>
     </w:lvl>
   </w:abstractNum>
-  <w:abstractNum w:abstractNumId="3">
+  <w:abstractNum w:abstractNumId="7">
     <w:nsid w:val="67137EAB"/>
     <w:multiLevelType w:val="hybridMultilevel"/>
     <w:tmpl w:val="95A43CA2"/>
@@ -841,7 +1884,7 @@
       </w:pPr>
     </w:lvl>
   </w:abstractNum>
-  <w:abstractNum w:abstractNumId="4">
+  <w:abstractNum w:abstractNumId="8">
     <w:nsid w:val="679B7207"/>
     <w:multiLevelType w:val="hybridMultilevel"/>
     <w:tmpl w:val="93ACB448"/>
@@ -927,7 +1970,93 @@
       </w:pPr>
     </w:lvl>
   </w:abstractNum>
-  <w:abstractNum w:abstractNumId="5">
+  <w:abstractNum w:abstractNumId="9">
+    <w:nsid w:val="6CCD3451"/>
+    <w:multiLevelType w:val="hybridMultilevel"/>
+    <w:tmpl w:val="71646C9A"/>
+    <w:lvl w:ilvl="0" w:tplc="0419000F">
+      <w:start w:val="1"/>
+      <w:numFmt w:val="decimal"/>
+      <w:lvlText w:val="%1."/>
+      <w:lvlJc w:val="left"/>
+      <w:pPr>
+        <w:ind w:left="1080" w:hanging="360"/>
+      </w:pPr>
+    </w:lvl>
+    <w:lvl w:ilvl="1" w:tplc="04190019" w:tentative="1">
+      <w:start w:val="1"/>
+      <w:numFmt w:val="lowerLetter"/>
+      <w:lvlText w:val="%2."/>
+      <w:lvlJc w:val="left"/>
+      <w:pPr>
+        <w:ind w:left="1800" w:hanging="360"/>
+      </w:pPr>
+    </w:lvl>
+    <w:lvl w:ilvl="2" w:tplc="0419001B" w:tentative="1">
+      <w:start w:val="1"/>
+      <w:numFmt w:val="lowerRoman"/>
+      <w:lvlText w:val="%3."/>
+      <w:lvlJc w:val="right"/>
+      <w:pPr>
+        <w:ind w:left="2520" w:hanging="180"/>
+      </w:pPr>
+    </w:lvl>
+    <w:lvl w:ilvl="3" w:tplc="0419000F" w:tentative="1">
+      <w:start w:val="1"/>
+      <w:numFmt w:val="decimal"/>
+      <w:lvlText w:val="%4."/>
+      <w:lvlJc w:val="left"/>
+      <w:pPr>
+        <w:ind w:left="3240" w:hanging="360"/>
+      </w:pPr>
+    </w:lvl>
+    <w:lvl w:ilvl="4" w:tplc="04190019" w:tentative="1">
+      <w:start w:val="1"/>
+      <w:numFmt w:val="lowerLetter"/>
+      <w:lvlText w:val="%5."/>
+      <w:lvlJc w:val="left"/>
+      <w:pPr>
+        <w:ind w:left="3960" w:hanging="360"/>
+      </w:pPr>
+    </w:lvl>
+    <w:lvl w:ilvl="5" w:tplc="0419001B" w:tentative="1">
+      <w:start w:val="1"/>
+      <w:numFmt w:val="lowerRoman"/>
+      <w:lvlText w:val="%6."/>
+      <w:lvlJc w:val="right"/>
+      <w:pPr>
+        <w:ind w:left="4680" w:hanging="180"/>
+      </w:pPr>
+    </w:lvl>
+    <w:lvl w:ilvl="6" w:tplc="0419000F" w:tentative="1">
+      <w:start w:val="1"/>
+      <w:numFmt w:val="decimal"/>
+      <w:lvlText w:val="%7."/>
+      <w:lvlJc w:val="left"/>
+      <w:pPr>
+        <w:ind w:left="5400" w:hanging="360"/>
+      </w:pPr>
+    </w:lvl>
+    <w:lvl w:ilvl="7" w:tplc="04190019" w:tentative="1">
+      <w:start w:val="1"/>
+      <w:numFmt w:val="lowerLetter"/>
+      <w:lvlText w:val="%8."/>
+      <w:lvlJc w:val="left"/>
+      <w:pPr>
+        <w:ind w:left="6120" w:hanging="360"/>
+      </w:pPr>
+    </w:lvl>
+    <w:lvl w:ilvl="8" w:tplc="0419001B" w:tentative="1">
+      <w:start w:val="1"/>
+      <w:numFmt w:val="lowerRoman"/>
+      <w:lvlText w:val="%9."/>
+      <w:lvlJc w:val="right"/>
+      <w:pPr>
+        <w:ind w:left="6840" w:hanging="180"/>
+      </w:pPr>
+    </w:lvl>
+  </w:abstractNum>
+  <w:abstractNum w:abstractNumId="10">
     <w:nsid w:val="72340DD2"/>
     <w:multiLevelType w:val="hybridMultilevel"/>
     <w:tmpl w:val="1B7CE4D2"/>
@@ -1014,21 +2143,36 @@
     </w:lvl>
   </w:abstractNum>
   <w:num w:numId="1">
+    <w:abstractNumId w:val="7"/>
+  </w:num>
+  <w:num w:numId="2">
+    <w:abstractNumId w:val="4"/>
+  </w:num>
+  <w:num w:numId="3">
+    <w:abstractNumId w:val="8"/>
+  </w:num>
+  <w:num w:numId="4">
     <w:abstractNumId w:val="3"/>
   </w:num>
-  <w:num w:numId="2">
+  <w:num w:numId="5">
+    <w:abstractNumId w:val="6"/>
+  </w:num>
+  <w:num w:numId="6">
+    <w:abstractNumId w:val="10"/>
+  </w:num>
+  <w:num w:numId="7">
+    <w:abstractNumId w:val="0"/>
+  </w:num>
+  <w:num w:numId="8">
+    <w:abstractNumId w:val="9"/>
+  </w:num>
+  <w:num w:numId="9">
     <w:abstractNumId w:val="1"/>
   </w:num>
-  <w:num w:numId="3">
-    <w:abstractNumId w:val="4"/>
-  </w:num>
-  <w:num w:numId="4">
-    <w:abstractNumId w:val="0"/>
-  </w:num>
-  <w:num w:numId="5">
+  <w:num w:numId="10">
     <w:abstractNumId w:val="2"/>
   </w:num>
-  <w:num w:numId="6">
+  <w:num w:numId="11">
     <w:abstractNumId w:val="5"/>
   </w:num>
 </w:numbering>

--- a/Правоведение/Правовые аспекты ИТ.docx
+++ b/Правоведение/Правовые аспекты ИТ.docx
@@ -549,8 +549,13 @@
           <w:numId w:val="7"/>
         </w:numPr>
       </w:pPr>
-      <w:r>
-        <w:t xml:space="preserve">Окинавская хартия глобального информационного общества от 2000 года. </w:t>
+      <w:proofErr w:type="spellStart"/>
+      <w:r>
+        <w:t>Окинавская</w:t>
+      </w:r>
+      <w:proofErr w:type="spellEnd"/>
+      <w:r>
+        <w:t xml:space="preserve"> хартия глобального информационного общества от 2000 года. </w:t>
       </w:r>
     </w:p>
     <w:p>
@@ -846,10 +851,23 @@
         </w:numPr>
       </w:pPr>
       <w:r>
-        <w:t xml:space="preserve">Приказ Роскомнадзора, ФСКН, </w:t>
-      </w:r>
-      <w:r>
-        <w:t>Роспотребнадзор 2013 года «Об утверждении критериев оценки материалов и информации»</w:t>
+        <w:t xml:space="preserve">Приказ </w:t>
+      </w:r>
+      <w:proofErr w:type="spellStart"/>
+      <w:r>
+        <w:t>Роскомнадзора</w:t>
+      </w:r>
+      <w:proofErr w:type="spellEnd"/>
+      <w:r>
+        <w:t xml:space="preserve">, ФСКН, </w:t>
+      </w:r>
+      <w:proofErr w:type="spellStart"/>
+      <w:r>
+        <w:t>Роспотребнадзор</w:t>
+      </w:r>
+      <w:proofErr w:type="spellEnd"/>
+      <w:r>
+        <w:t xml:space="preserve"> 2013 года «Об утверждении критериев оценки материалов и информации»</w:t>
       </w:r>
     </w:p>
     <w:p/>
@@ -1048,9 +1066,6 @@
       <w:pPr>
         <w:ind w:firstLine="360"/>
         <w:jc w:val="both"/>
-        <w:rPr>
-          <w:lang w:val="en-US"/>
-        </w:rPr>
       </w:pPr>
       <w:r>
         <w:t>БГИР предназначены для использования, при осуществлении межведомственного информационного взаимодействия в целях предоставления государственных и муниципальных услуг, или для исполнения функций.</w:t>
@@ -1181,9 +1196,440 @@
       <w:r>
         <w:t>Правовые проблемы электронной коммуникации (в сети интернет). ПРАКТИКИ. ПРИМЕРЫ. ПРИЧИНЫ и СТАТЬИ.</w:t>
       </w:r>
+    </w:p>
+    <w:p>
+      <w:pPr>
+        <w:jc w:val="both"/>
+      </w:pPr>
+    </w:p>
+    <w:p>
+      <w:pPr>
+        <w:jc w:val="both"/>
+      </w:pPr>
+      <w:r>
+        <w:t>На администрацию города возложена обязанность в трехмесячный срок со дня работы государственной системы «</w:t>
+      </w:r>
+      <w:proofErr w:type="spellStart"/>
+      <w:r>
+        <w:t>Энергоэффективность</w:t>
+      </w:r>
+      <w:proofErr w:type="spellEnd"/>
+      <w:r>
+        <w:t>» направить в министерство энергетики информацию</w:t>
+      </w:r>
+      <w:r>
+        <w:t xml:space="preserve"> и разместить на сайте. Органы не разместили, поскольку информация является конфиденциальной. Обратились к министерству энергетики с запросом по поводу правомерности размещения данной информации. </w:t>
+      </w:r>
+    </w:p>
+    <w:p>
+      <w:pPr>
+        <w:jc w:val="both"/>
+      </w:pPr>
+    </w:p>
+    <w:p>
+      <w:pPr>
+        <w:jc w:val="center"/>
+        <w:rPr>
+          <w:b/>
+        </w:rPr>
+      </w:pPr>
+      <w:r>
+        <w:rPr>
+          <w:b/>
+        </w:rPr>
+        <w:t>Правовое регулирование в сфере финансов и банковской сфере.</w:t>
+      </w:r>
+    </w:p>
+    <w:p/>
+    <w:p>
+      <w:pPr>
+        <w:ind w:firstLine="708"/>
+      </w:pPr>
+      <w:r>
+        <w:t>Правовое обеспечение по вопросам информационных технологий в этих сферах осуществляется по следующим направлениям</w:t>
+      </w:r>
+      <w:r>
+        <w:t>:</w:t>
+      </w:r>
+    </w:p>
+    <w:p>
+      <w:pPr>
+        <w:pStyle w:val="a3"/>
+        <w:numPr>
+          <w:ilvl w:val="0"/>
+          <w:numId w:val="12"/>
+        </w:numPr>
+      </w:pPr>
+      <w:r>
+        <w:t>Принятие новых нормативно-правовых актов</w:t>
+      </w:r>
+    </w:p>
+    <w:p>
+      <w:pPr>
+        <w:pStyle w:val="a3"/>
+        <w:numPr>
+          <w:ilvl w:val="0"/>
+          <w:numId w:val="12"/>
+        </w:numPr>
+      </w:pPr>
+      <w:r>
+        <w:t>Внесение изменений и дополнений в действующее</w:t>
+      </w:r>
+    </w:p>
+    <w:p>
+      <w:pPr>
+        <w:pStyle w:val="a3"/>
+        <w:numPr>
+          <w:ilvl w:val="0"/>
+          <w:numId w:val="12"/>
+        </w:numPr>
+      </w:pPr>
+      <w:r>
+        <w:t>Участие в выработке международно-правовых документов</w:t>
+      </w:r>
+    </w:p>
+    <w:p/>
+    <w:p>
+      <w:pPr>
+        <w:ind w:firstLine="360"/>
+      </w:pPr>
+      <w:r>
+        <w:t>Современная банковская система не может существовать без инновационного развития информационных технологий.</w:t>
+      </w:r>
+    </w:p>
+    <w:p>
+      <w:pPr>
+        <w:pStyle w:val="a3"/>
+        <w:numPr>
+          <w:ilvl w:val="0"/>
+          <w:numId w:val="14"/>
+        </w:numPr>
+      </w:pPr>
+      <w:r>
+        <w:t>Онлайн-услуги</w:t>
+      </w:r>
+    </w:p>
+    <w:p>
+      <w:pPr>
+        <w:pStyle w:val="a3"/>
+        <w:numPr>
+          <w:ilvl w:val="0"/>
+          <w:numId w:val="14"/>
+        </w:numPr>
+      </w:pPr>
+      <w:r>
+        <w:t>Использование банковских карт</w:t>
+      </w:r>
+    </w:p>
+    <w:p>
+      <w:pPr>
+        <w:pStyle w:val="a3"/>
+        <w:numPr>
+          <w:ilvl w:val="0"/>
+          <w:numId w:val="14"/>
+        </w:numPr>
+      </w:pPr>
+      <w:r>
+        <w:t>Электронные переводы</w:t>
+      </w:r>
+    </w:p>
+    <w:p/>
+    <w:p>
+      <w:r>
+        <w:t>Все это нуждается в правовой защите и защите информационной безопасности банковских систем.</w:t>
+      </w:r>
+    </w:p>
+    <w:p/>
+    <w:p>
+      <w:r>
+        <w:t xml:space="preserve">Безопасность банковских информационных систем является неотъемлемой стратегической функцией государства, призванной минимизировать финансовые потери, тем самым способствуя </w:t>
+      </w:r>
+      <w:r>
+        <w:t>сохранению финансов.</w:t>
+      </w:r>
+    </w:p>
+    <w:p/>
+    <w:p>
+      <w:r>
+        <w:t>К числу основных стратегических угроз национальной безопасности относится такой фактор как кризис мировой и государственной финансовой системы, что определяет значимость защиты безопасности информационных систем.</w:t>
+      </w:r>
+    </w:p>
+    <w:p/>
+    <w:p>
+      <w:r>
+        <w:t>Регулирование ИТ производится следующими нормативно-правовыми актами</w:t>
+      </w:r>
+      <w:r>
+        <w:t>:</w:t>
+      </w:r>
+    </w:p>
+    <w:p>
+      <w:pPr>
+        <w:pStyle w:val="a3"/>
+        <w:numPr>
+          <w:ilvl w:val="0"/>
+          <w:numId w:val="15"/>
+        </w:numPr>
+      </w:pPr>
+      <w:r>
+        <w:t>Стандарт «Обеспечение информационной безопасности организации банковской системы российской федерации» (обеспечение эффективного и бесперебойного функционирования платежной системы РФ является задачей банка России и это зависит от уровня безопасности банковских технологических процессов (платежных и информационных)). Этот стандарт распространяется на все банки.</w:t>
+      </w:r>
+    </w:p>
+    <w:p>
+      <w:pPr>
+        <w:pStyle w:val="a3"/>
+        <w:numPr>
+          <w:ilvl w:val="0"/>
+          <w:numId w:val="15"/>
+        </w:numPr>
+      </w:pPr>
+      <w:r>
+        <w:t>Гражданский кодекс РФ затрагивает такой аспект, как банковская тайна. Указывается, что банковская тайна отличается характерными особенностями и специфическим порядком охраны и защиты.</w:t>
+      </w:r>
+    </w:p>
+    <w:p>
+      <w:pPr>
+        <w:pStyle w:val="a3"/>
+        <w:numPr>
+          <w:ilvl w:val="0"/>
+          <w:numId w:val="15"/>
+        </w:numPr>
+      </w:pPr>
+      <w:r>
+        <w:t>Федеральный закон «О контрактной системе в сфере закупок» регулирует закупки, участниками которых являются банки.</w:t>
+      </w:r>
+    </w:p>
+    <w:p/>
+    <w:p>
+      <w:pPr>
+        <w:jc w:val="center"/>
+        <w:rPr>
+          <w:b/>
+        </w:rPr>
+      </w:pPr>
+      <w:r>
+        <w:rPr>
+          <w:b/>
+        </w:rPr>
+        <w:t xml:space="preserve">Информационная </w:t>
+      </w:r>
+      <w:r>
+        <w:rPr>
+          <w:b/>
+        </w:rPr>
+        <w:t>политика предприятия, связанная с технологиями.</w:t>
+      </w:r>
+    </w:p>
+    <w:p/>
+    <w:p>
+      <w:pPr>
+        <w:ind w:firstLine="708"/>
+      </w:pPr>
+      <w:r>
+        <w:t xml:space="preserve">Для руководителя важно выработать положение о информационной безопасности, поскольку все направления деятельности предприятия, связаны с информационными технологиями. </w:t>
+      </w:r>
+    </w:p>
+    <w:p/>
+    <w:p>
+      <w:pPr>
+        <w:rPr>
+          <w:lang w:val="en-US"/>
+        </w:rPr>
+      </w:pPr>
+      <w:r>
+        <w:tab/>
+        <w:t>Принципы информационной политики</w:t>
+      </w:r>
+      <w:r>
+        <w:rPr>
+          <w:lang w:val="en-US"/>
+        </w:rPr>
+        <w:t>:</w:t>
+      </w:r>
+    </w:p>
+    <w:p>
+      <w:pPr>
+        <w:rPr>
+          <w:lang w:val="en-US"/>
+        </w:rPr>
+      </w:pPr>
+    </w:p>
+    <w:p>
+      <w:pPr>
+        <w:pStyle w:val="a3"/>
+        <w:numPr>
+          <w:ilvl w:val="0"/>
+          <w:numId w:val="16"/>
+        </w:numPr>
+      </w:pPr>
+      <w:r>
+        <w:t>Ей должны следовать все без исключения работники организации</w:t>
+      </w:r>
+      <w:r>
+        <w:t>.</w:t>
+      </w:r>
+    </w:p>
+    <w:p>
+      <w:pPr>
+        <w:pStyle w:val="a3"/>
+        <w:numPr>
+          <w:ilvl w:val="0"/>
+          <w:numId w:val="16"/>
+        </w:numPr>
+      </w:pPr>
+      <w:r>
+        <w:t>Целостность информационной системы и устойчивость функционирования, поскольку сбой на одной стадии информационного процесса может повлечь разрушению всей системы. В то же время излишнее нагромождение технических средств защиты может осложнить доступ к информационной системе</w:t>
+      </w:r>
+      <w:r>
+        <w:t>.</w:t>
+      </w:r>
+    </w:p>
+    <w:p>
+      <w:pPr>
+        <w:pStyle w:val="a3"/>
+        <w:numPr>
+          <w:ilvl w:val="0"/>
+          <w:numId w:val="16"/>
+        </w:numPr>
+      </w:pPr>
+      <w:r>
+        <w:t>Разумное со</w:t>
+      </w:r>
+      <w:r>
+        <w:t>отношение открытости информации</w:t>
+      </w:r>
+      <w:r>
+        <w:t>.</w:t>
+      </w:r>
+    </w:p>
+    <w:p>
+      <w:pPr>
+        <w:pStyle w:val="a3"/>
+        <w:numPr>
+          <w:ilvl w:val="0"/>
+          <w:numId w:val="16"/>
+        </w:numPr>
+      </w:pPr>
+      <w:r>
+        <w:t>Постоянное изменение её режима (обновление должны подвергаться не только технологические условия защиты информации, но и общие организационно-правовые правила</w:t>
+      </w:r>
+      <w:r>
+        <w:t>)</w:t>
+      </w:r>
+      <w:r>
+        <w:t>.</w:t>
+      </w:r>
+    </w:p>
+    <w:p>
+      <w:pPr>
+        <w:pStyle w:val="a3"/>
+        <w:numPr>
+          <w:ilvl w:val="0"/>
+          <w:numId w:val="16"/>
+        </w:numPr>
+      </w:pPr>
+      <w:r>
+        <w:t>Введение контроля за реализацией разработанной политики (пользователь корпоративно-информационной системы должен помнить о том, что любая операция в вычислительной сети фиксируется и контролируется на технологическом уровне и организационном уровне).</w:t>
+      </w:r>
+    </w:p>
+    <w:p>
+      <w:pPr>
+        <w:pStyle w:val="a3"/>
+        <w:numPr>
+          <w:ilvl w:val="0"/>
+          <w:numId w:val="16"/>
+        </w:numPr>
+      </w:pPr>
+      <w:r>
+        <w:t>Оптимальность финансовых затрат.</w:t>
+      </w:r>
+    </w:p>
+    <w:p>
+      <w:pPr>
+        <w:pStyle w:val="a3"/>
+        <w:numPr>
+          <w:ilvl w:val="0"/>
+          <w:numId w:val="16"/>
+        </w:numPr>
+      </w:pPr>
+      <w:r>
+        <w:t>Профессионализм</w:t>
+      </w:r>
+      <w:r>
+        <w:t xml:space="preserve"> – весь персонал, имеющий доступ к корпоративной информационной системе, должен обладать навыками в сфере применения информационных технологий и безопасности.</w:t>
+      </w:r>
+    </w:p>
+    <w:p/>
+    <w:p/>
+    <w:p/>
+    <w:p/>
+    <w:p>
+      <w:pPr>
+        <w:rPr>
+          <w:lang w:val="en-US"/>
+        </w:rPr>
+      </w:pPr>
+    </w:p>
+    <w:p>
+      <w:r>
+        <w:t>Придумать фирму и разрабо</w:t>
+      </w:r>
       <w:bookmarkStart w:id="0" w:name="_GoBack"/>
       <w:bookmarkEnd w:id="0"/>
-    </w:p>
+      <w:r>
+        <w:t>тать политику информационной безопасности.</w:t>
+      </w:r>
+    </w:p>
+    <w:p>
+      <w:pPr>
+        <w:pStyle w:val="a3"/>
+        <w:numPr>
+          <w:ilvl w:val="0"/>
+          <w:numId w:val="17"/>
+        </w:numPr>
+      </w:pPr>
+      <w:r>
+        <w:t>Общее состояние защиты фирмы</w:t>
+      </w:r>
+    </w:p>
+    <w:p>
+      <w:pPr>
+        <w:pStyle w:val="a3"/>
+        <w:numPr>
+          <w:ilvl w:val="0"/>
+          <w:numId w:val="17"/>
+        </w:numPr>
+      </w:pPr>
+      <w:r>
+        <w:t>Разработать нормативный документ, например, «Приказ руководителя или положение об ИБ фирмы»</w:t>
+      </w:r>
+    </w:p>
+    <w:p>
+      <w:pPr>
+        <w:pStyle w:val="a3"/>
+        <w:numPr>
+          <w:ilvl w:val="0"/>
+          <w:numId w:val="17"/>
+        </w:numPr>
+      </w:pPr>
+      <w:r>
+        <w:t>Должностная инструкция по ИБ</w:t>
+      </w:r>
+    </w:p>
+    <w:p>
+      <w:pPr>
+        <w:pStyle w:val="a3"/>
+        <w:numPr>
+          <w:ilvl w:val="0"/>
+          <w:numId w:val="17"/>
+        </w:numPr>
+      </w:pPr>
+      <w:r>
+        <w:t>Для всех работников разработать памятку об информационной безопасности</w:t>
+      </w:r>
+    </w:p>
+    <w:p/>
+    <w:p/>
     <w:sectPr>
       <w:pgSz w:w="11900" w:h="16840"/>
       <w:pgMar w:top="720" w:right="720" w:bottom="720" w:left="720" w:header="708" w:footer="708" w:gutter="0"/>
@@ -1197,6 +1643,178 @@
 <file path=word/numbering.xml><?xml version="1.0" encoding="utf-8"?>
 <w:numbering xmlns:wpc="http://schemas.microsoft.com/office/word/2010/wordprocessingCanvas" xmlns:mo="http://schemas.microsoft.com/office/mac/office/2008/main" xmlns:mc="http://schemas.openxmlformats.org/markup-compatibility/2006" xmlns:mv="urn:schemas-microsoft-com:mac:vml" xmlns:o="urn:schemas-microsoft-com:office:office" xmlns:r="http://schemas.openxmlformats.org/officeDocument/2006/relationships" xmlns:m="http://schemas.openxmlformats.org/officeDocument/2006/math" xmlns:v="urn:schemas-microsoft-com:vml" xmlns:wp14="http://schemas.microsoft.com/office/word/2010/wordprocessingDrawing" xmlns:wp="http://schemas.openxmlformats.org/drawingml/2006/wordprocessingDrawing" xmlns:w10="urn:schemas-microsoft-com:office:word" xmlns:w="http://schemas.openxmlformats.org/wordprocessingml/2006/main" xmlns:w14="http://schemas.microsoft.com/office/word/2010/wordml" xmlns:w15="http://schemas.microsoft.com/office/word/2012/wordml" xmlns:wpg="http://schemas.microsoft.com/office/word/2010/wordprocessingGroup" xmlns:wpi="http://schemas.microsoft.com/office/word/2010/wordprocessingInk" xmlns:wne="http://schemas.microsoft.com/office/word/2006/wordml" xmlns:wps="http://schemas.microsoft.com/office/word/2010/wordprocessingShape" mc:Ignorable="w14 w15 wp14">
   <w:abstractNum w:abstractNumId="0">
+    <w:nsid w:val="041D7701"/>
+    <w:multiLevelType w:val="hybridMultilevel"/>
+    <w:tmpl w:val="434AF53E"/>
+    <w:lvl w:ilvl="0" w:tplc="0419000F">
+      <w:start w:val="1"/>
+      <w:numFmt w:val="decimal"/>
+      <w:lvlText w:val="%1."/>
+      <w:lvlJc w:val="left"/>
+      <w:pPr>
+        <w:ind w:left="720" w:hanging="360"/>
+      </w:pPr>
+    </w:lvl>
+    <w:lvl w:ilvl="1" w:tplc="04190019" w:tentative="1">
+      <w:start w:val="1"/>
+      <w:numFmt w:val="lowerLetter"/>
+      <w:lvlText w:val="%2."/>
+      <w:lvlJc w:val="left"/>
+      <w:pPr>
+        <w:ind w:left="1440" w:hanging="360"/>
+      </w:pPr>
+    </w:lvl>
+    <w:lvl w:ilvl="2" w:tplc="0419001B" w:tentative="1">
+      <w:start w:val="1"/>
+      <w:numFmt w:val="lowerRoman"/>
+      <w:lvlText w:val="%3."/>
+      <w:lvlJc w:val="right"/>
+      <w:pPr>
+        <w:ind w:left="2160" w:hanging="180"/>
+      </w:pPr>
+    </w:lvl>
+    <w:lvl w:ilvl="3" w:tplc="0419000F" w:tentative="1">
+      <w:start w:val="1"/>
+      <w:numFmt w:val="decimal"/>
+      <w:lvlText w:val="%4."/>
+      <w:lvlJc w:val="left"/>
+      <w:pPr>
+        <w:ind w:left="2880" w:hanging="360"/>
+      </w:pPr>
+    </w:lvl>
+    <w:lvl w:ilvl="4" w:tplc="04190019" w:tentative="1">
+      <w:start w:val="1"/>
+      <w:numFmt w:val="lowerLetter"/>
+      <w:lvlText w:val="%5."/>
+      <w:lvlJc w:val="left"/>
+      <w:pPr>
+        <w:ind w:left="3600" w:hanging="360"/>
+      </w:pPr>
+    </w:lvl>
+    <w:lvl w:ilvl="5" w:tplc="0419001B" w:tentative="1">
+      <w:start w:val="1"/>
+      <w:numFmt w:val="lowerRoman"/>
+      <w:lvlText w:val="%6."/>
+      <w:lvlJc w:val="right"/>
+      <w:pPr>
+        <w:ind w:left="4320" w:hanging="180"/>
+      </w:pPr>
+    </w:lvl>
+    <w:lvl w:ilvl="6" w:tplc="0419000F" w:tentative="1">
+      <w:start w:val="1"/>
+      <w:numFmt w:val="decimal"/>
+      <w:lvlText w:val="%7."/>
+      <w:lvlJc w:val="left"/>
+      <w:pPr>
+        <w:ind w:left="5040" w:hanging="360"/>
+      </w:pPr>
+    </w:lvl>
+    <w:lvl w:ilvl="7" w:tplc="04190019" w:tentative="1">
+      <w:start w:val="1"/>
+      <w:numFmt w:val="lowerLetter"/>
+      <w:lvlText w:val="%8."/>
+      <w:lvlJc w:val="left"/>
+      <w:pPr>
+        <w:ind w:left="5760" w:hanging="360"/>
+      </w:pPr>
+    </w:lvl>
+    <w:lvl w:ilvl="8" w:tplc="0419001B" w:tentative="1">
+      <w:start w:val="1"/>
+      <w:numFmt w:val="lowerRoman"/>
+      <w:lvlText w:val="%9."/>
+      <w:lvlJc w:val="right"/>
+      <w:pPr>
+        <w:ind w:left="6480" w:hanging="180"/>
+      </w:pPr>
+    </w:lvl>
+  </w:abstractNum>
+  <w:abstractNum w:abstractNumId="1">
+    <w:nsid w:val="0A506169"/>
+    <w:multiLevelType w:val="hybridMultilevel"/>
+    <w:tmpl w:val="A2FAEDE4"/>
+    <w:lvl w:ilvl="0" w:tplc="0419000F">
+      <w:start w:val="1"/>
+      <w:numFmt w:val="decimal"/>
+      <w:lvlText w:val="%1."/>
+      <w:lvlJc w:val="left"/>
+      <w:pPr>
+        <w:ind w:left="360" w:hanging="360"/>
+      </w:pPr>
+    </w:lvl>
+    <w:lvl w:ilvl="1" w:tplc="04190019" w:tentative="1">
+      <w:start w:val="1"/>
+      <w:numFmt w:val="lowerLetter"/>
+      <w:lvlText w:val="%2."/>
+      <w:lvlJc w:val="left"/>
+      <w:pPr>
+        <w:ind w:left="1080" w:hanging="360"/>
+      </w:pPr>
+    </w:lvl>
+    <w:lvl w:ilvl="2" w:tplc="0419001B" w:tentative="1">
+      <w:start w:val="1"/>
+      <w:numFmt w:val="lowerRoman"/>
+      <w:lvlText w:val="%3."/>
+      <w:lvlJc w:val="right"/>
+      <w:pPr>
+        <w:ind w:left="1800" w:hanging="180"/>
+      </w:pPr>
+    </w:lvl>
+    <w:lvl w:ilvl="3" w:tplc="0419000F" w:tentative="1">
+      <w:start w:val="1"/>
+      <w:numFmt w:val="decimal"/>
+      <w:lvlText w:val="%4."/>
+      <w:lvlJc w:val="left"/>
+      <w:pPr>
+        <w:ind w:left="2520" w:hanging="360"/>
+      </w:pPr>
+    </w:lvl>
+    <w:lvl w:ilvl="4" w:tplc="04190019" w:tentative="1">
+      <w:start w:val="1"/>
+      <w:numFmt w:val="lowerLetter"/>
+      <w:lvlText w:val="%5."/>
+      <w:lvlJc w:val="left"/>
+      <w:pPr>
+        <w:ind w:left="3240" w:hanging="360"/>
+      </w:pPr>
+    </w:lvl>
+    <w:lvl w:ilvl="5" w:tplc="0419001B" w:tentative="1">
+      <w:start w:val="1"/>
+      <w:numFmt w:val="lowerRoman"/>
+      <w:lvlText w:val="%6."/>
+      <w:lvlJc w:val="right"/>
+      <w:pPr>
+        <w:ind w:left="3960" w:hanging="180"/>
+      </w:pPr>
+    </w:lvl>
+    <w:lvl w:ilvl="6" w:tplc="0419000F" w:tentative="1">
+      <w:start w:val="1"/>
+      <w:numFmt w:val="decimal"/>
+      <w:lvlText w:val="%7."/>
+      <w:lvlJc w:val="left"/>
+      <w:pPr>
+        <w:ind w:left="4680" w:hanging="360"/>
+      </w:pPr>
+    </w:lvl>
+    <w:lvl w:ilvl="7" w:tplc="04190019" w:tentative="1">
+      <w:start w:val="1"/>
+      <w:numFmt w:val="lowerLetter"/>
+      <w:lvlText w:val="%8."/>
+      <w:lvlJc w:val="left"/>
+      <w:pPr>
+        <w:ind w:left="5400" w:hanging="360"/>
+      </w:pPr>
+    </w:lvl>
+    <w:lvl w:ilvl="8" w:tplc="0419001B" w:tentative="1">
+      <w:start w:val="1"/>
+      <w:numFmt w:val="lowerRoman"/>
+      <w:lvlText w:val="%9."/>
+      <w:lvlJc w:val="right"/>
+      <w:pPr>
+        <w:ind w:left="6120" w:hanging="180"/>
+      </w:pPr>
+    </w:lvl>
+  </w:abstractNum>
+  <w:abstractNum w:abstractNumId="2">
     <w:nsid w:val="1A7C4C58"/>
     <w:multiLevelType w:val="hybridMultilevel"/>
     <w:tmpl w:val="40903C10"/>
@@ -1282,7 +1900,7 @@
       </w:pPr>
     </w:lvl>
   </w:abstractNum>
-  <w:abstractNum w:abstractNumId="1">
+  <w:abstractNum w:abstractNumId="3">
     <w:nsid w:val="228F0FF8"/>
     <w:multiLevelType w:val="hybridMultilevel"/>
     <w:tmpl w:val="98BCFDBA"/>
@@ -1368,7 +1986,120 @@
       </w:pPr>
     </w:lvl>
   </w:abstractNum>
-  <w:abstractNum w:abstractNumId="2">
+  <w:abstractNum w:abstractNumId="4">
+    <w:nsid w:val="28FC021F"/>
+    <w:multiLevelType w:val="hybridMultilevel"/>
+    <w:tmpl w:val="0B3A0BDE"/>
+    <w:lvl w:ilvl="0" w:tplc="04190001">
+      <w:start w:val="1"/>
+      <w:numFmt w:val="bullet"/>
+      <w:lvlText w:val=""/>
+      <w:lvlJc w:val="left"/>
+      <w:pPr>
+        <w:ind w:left="360" w:hanging="360"/>
+      </w:pPr>
+      <w:rPr>
+        <w:rFonts w:ascii="Symbol" w:hAnsi="Symbol" w:hint="default"/>
+      </w:rPr>
+    </w:lvl>
+    <w:lvl w:ilvl="1" w:tplc="04190003" w:tentative="1">
+      <w:start w:val="1"/>
+      <w:numFmt w:val="bullet"/>
+      <w:lvlText w:val="o"/>
+      <w:lvlJc w:val="left"/>
+      <w:pPr>
+        <w:ind w:left="1080" w:hanging="360"/>
+      </w:pPr>
+      <w:rPr>
+        <w:rFonts w:ascii="Courier New" w:hAnsi="Courier New" w:cs="Courier New" w:hint="default"/>
+      </w:rPr>
+    </w:lvl>
+    <w:lvl w:ilvl="2" w:tplc="04190005" w:tentative="1">
+      <w:start w:val="1"/>
+      <w:numFmt w:val="bullet"/>
+      <w:lvlText w:val=""/>
+      <w:lvlJc w:val="left"/>
+      <w:pPr>
+        <w:ind w:left="1800" w:hanging="360"/>
+      </w:pPr>
+      <w:rPr>
+        <w:rFonts w:ascii="Wingdings" w:hAnsi="Wingdings" w:hint="default"/>
+      </w:rPr>
+    </w:lvl>
+    <w:lvl w:ilvl="3" w:tplc="04190001" w:tentative="1">
+      <w:start w:val="1"/>
+      <w:numFmt w:val="bullet"/>
+      <w:lvlText w:val=""/>
+      <w:lvlJc w:val="left"/>
+      <w:pPr>
+        <w:ind w:left="2520" w:hanging="360"/>
+      </w:pPr>
+      <w:rPr>
+        <w:rFonts w:ascii="Symbol" w:hAnsi="Symbol" w:hint="default"/>
+      </w:rPr>
+    </w:lvl>
+    <w:lvl w:ilvl="4" w:tplc="04190003" w:tentative="1">
+      <w:start w:val="1"/>
+      <w:numFmt w:val="bullet"/>
+      <w:lvlText w:val="o"/>
+      <w:lvlJc w:val="left"/>
+      <w:pPr>
+        <w:ind w:left="3240" w:hanging="360"/>
+      </w:pPr>
+      <w:rPr>
+        <w:rFonts w:ascii="Courier New" w:hAnsi="Courier New" w:cs="Courier New" w:hint="default"/>
+      </w:rPr>
+    </w:lvl>
+    <w:lvl w:ilvl="5" w:tplc="04190005" w:tentative="1">
+      <w:start w:val="1"/>
+      <w:numFmt w:val="bullet"/>
+      <w:lvlText w:val=""/>
+      <w:lvlJc w:val="left"/>
+      <w:pPr>
+        <w:ind w:left="3960" w:hanging="360"/>
+      </w:pPr>
+      <w:rPr>
+        <w:rFonts w:ascii="Wingdings" w:hAnsi="Wingdings" w:hint="default"/>
+      </w:rPr>
+    </w:lvl>
+    <w:lvl w:ilvl="6" w:tplc="04190001" w:tentative="1">
+      <w:start w:val="1"/>
+      <w:numFmt w:val="bullet"/>
+      <w:lvlText w:val=""/>
+      <w:lvlJc w:val="left"/>
+      <w:pPr>
+        <w:ind w:left="4680" w:hanging="360"/>
+      </w:pPr>
+      <w:rPr>
+        <w:rFonts w:ascii="Symbol" w:hAnsi="Symbol" w:hint="default"/>
+      </w:rPr>
+    </w:lvl>
+    <w:lvl w:ilvl="7" w:tplc="04190003" w:tentative="1">
+      <w:start w:val="1"/>
+      <w:numFmt w:val="bullet"/>
+      <w:lvlText w:val="o"/>
+      <w:lvlJc w:val="left"/>
+      <w:pPr>
+        <w:ind w:left="5400" w:hanging="360"/>
+      </w:pPr>
+      <w:rPr>
+        <w:rFonts w:ascii="Courier New" w:hAnsi="Courier New" w:cs="Courier New" w:hint="default"/>
+      </w:rPr>
+    </w:lvl>
+    <w:lvl w:ilvl="8" w:tplc="04190005" w:tentative="1">
+      <w:start w:val="1"/>
+      <w:numFmt w:val="bullet"/>
+      <w:lvlText w:val=""/>
+      <w:lvlJc w:val="left"/>
+      <w:pPr>
+        <w:ind w:left="6120" w:hanging="360"/>
+      </w:pPr>
+      <w:rPr>
+        <w:rFonts w:ascii="Wingdings" w:hAnsi="Wingdings" w:hint="default"/>
+      </w:rPr>
+    </w:lvl>
+  </w:abstractNum>
+  <w:abstractNum w:abstractNumId="5">
     <w:nsid w:val="2D25232D"/>
     <w:multiLevelType w:val="hybridMultilevel"/>
     <w:tmpl w:val="404AAE84"/>
@@ -1454,7 +2185,7 @@
       </w:pPr>
     </w:lvl>
   </w:abstractNum>
-  <w:abstractNum w:abstractNumId="3">
+  <w:abstractNum w:abstractNumId="6">
     <w:nsid w:val="3DC572A8"/>
     <w:multiLevelType w:val="hybridMultilevel"/>
     <w:tmpl w:val="B5E8225A"/>
@@ -1540,7 +2271,93 @@
       </w:pPr>
     </w:lvl>
   </w:abstractNum>
-  <w:abstractNum w:abstractNumId="4">
+  <w:abstractNum w:abstractNumId="7">
+    <w:nsid w:val="412C080F"/>
+    <w:multiLevelType w:val="hybridMultilevel"/>
+    <w:tmpl w:val="BF80369C"/>
+    <w:lvl w:ilvl="0" w:tplc="0419000F">
+      <w:start w:val="1"/>
+      <w:numFmt w:val="decimal"/>
+      <w:lvlText w:val="%1."/>
+      <w:lvlJc w:val="left"/>
+      <w:pPr>
+        <w:ind w:left="1080" w:hanging="360"/>
+      </w:pPr>
+    </w:lvl>
+    <w:lvl w:ilvl="1" w:tplc="04190019" w:tentative="1">
+      <w:start w:val="1"/>
+      <w:numFmt w:val="lowerLetter"/>
+      <w:lvlText w:val="%2."/>
+      <w:lvlJc w:val="left"/>
+      <w:pPr>
+        <w:ind w:left="1800" w:hanging="360"/>
+      </w:pPr>
+    </w:lvl>
+    <w:lvl w:ilvl="2" w:tplc="0419001B" w:tentative="1">
+      <w:start w:val="1"/>
+      <w:numFmt w:val="lowerRoman"/>
+      <w:lvlText w:val="%3."/>
+      <w:lvlJc w:val="right"/>
+      <w:pPr>
+        <w:ind w:left="2520" w:hanging="180"/>
+      </w:pPr>
+    </w:lvl>
+    <w:lvl w:ilvl="3" w:tplc="0419000F" w:tentative="1">
+      <w:start w:val="1"/>
+      <w:numFmt w:val="decimal"/>
+      <w:lvlText w:val="%4."/>
+      <w:lvlJc w:val="left"/>
+      <w:pPr>
+        <w:ind w:left="3240" w:hanging="360"/>
+      </w:pPr>
+    </w:lvl>
+    <w:lvl w:ilvl="4" w:tplc="04190019" w:tentative="1">
+      <w:start w:val="1"/>
+      <w:numFmt w:val="lowerLetter"/>
+      <w:lvlText w:val="%5."/>
+      <w:lvlJc w:val="left"/>
+      <w:pPr>
+        <w:ind w:left="3960" w:hanging="360"/>
+      </w:pPr>
+    </w:lvl>
+    <w:lvl w:ilvl="5" w:tplc="0419001B" w:tentative="1">
+      <w:start w:val="1"/>
+      <w:numFmt w:val="lowerRoman"/>
+      <w:lvlText w:val="%6."/>
+      <w:lvlJc w:val="right"/>
+      <w:pPr>
+        <w:ind w:left="4680" w:hanging="180"/>
+      </w:pPr>
+    </w:lvl>
+    <w:lvl w:ilvl="6" w:tplc="0419000F" w:tentative="1">
+      <w:start w:val="1"/>
+      <w:numFmt w:val="decimal"/>
+      <w:lvlText w:val="%7."/>
+      <w:lvlJc w:val="left"/>
+      <w:pPr>
+        <w:ind w:left="5400" w:hanging="360"/>
+      </w:pPr>
+    </w:lvl>
+    <w:lvl w:ilvl="7" w:tplc="04190019" w:tentative="1">
+      <w:start w:val="1"/>
+      <w:numFmt w:val="lowerLetter"/>
+      <w:lvlText w:val="%8."/>
+      <w:lvlJc w:val="left"/>
+      <w:pPr>
+        <w:ind w:left="6120" w:hanging="360"/>
+      </w:pPr>
+    </w:lvl>
+    <w:lvl w:ilvl="8" w:tplc="0419001B" w:tentative="1">
+      <w:start w:val="1"/>
+      <w:numFmt w:val="lowerRoman"/>
+      <w:lvlText w:val="%9."/>
+      <w:lvlJc w:val="right"/>
+      <w:pPr>
+        <w:ind w:left="6840" w:hanging="180"/>
+      </w:pPr>
+    </w:lvl>
+  </w:abstractNum>
+  <w:abstractNum w:abstractNumId="8">
     <w:nsid w:val="581A1375"/>
     <w:multiLevelType w:val="hybridMultilevel"/>
     <w:tmpl w:val="2B68946C"/>
@@ -1626,7 +2443,93 @@
       </w:pPr>
     </w:lvl>
   </w:abstractNum>
-  <w:abstractNum w:abstractNumId="5">
+  <w:abstractNum w:abstractNumId="9">
+    <w:nsid w:val="5D1533B2"/>
+    <w:multiLevelType w:val="hybridMultilevel"/>
+    <w:tmpl w:val="C3C2A19A"/>
+    <w:lvl w:ilvl="0" w:tplc="0419000F">
+      <w:start w:val="1"/>
+      <w:numFmt w:val="decimal"/>
+      <w:lvlText w:val="%1."/>
+      <w:lvlJc w:val="left"/>
+      <w:pPr>
+        <w:ind w:left="360" w:hanging="360"/>
+      </w:pPr>
+    </w:lvl>
+    <w:lvl w:ilvl="1" w:tplc="04190019" w:tentative="1">
+      <w:start w:val="1"/>
+      <w:numFmt w:val="lowerLetter"/>
+      <w:lvlText w:val="%2."/>
+      <w:lvlJc w:val="left"/>
+      <w:pPr>
+        <w:ind w:left="1080" w:hanging="360"/>
+      </w:pPr>
+    </w:lvl>
+    <w:lvl w:ilvl="2" w:tplc="0419001B" w:tentative="1">
+      <w:start w:val="1"/>
+      <w:numFmt w:val="lowerRoman"/>
+      <w:lvlText w:val="%3."/>
+      <w:lvlJc w:val="right"/>
+      <w:pPr>
+        <w:ind w:left="1800" w:hanging="180"/>
+      </w:pPr>
+    </w:lvl>
+    <w:lvl w:ilvl="3" w:tplc="0419000F" w:tentative="1">
+      <w:start w:val="1"/>
+      <w:numFmt w:val="decimal"/>
+      <w:lvlText w:val="%4."/>
+      <w:lvlJc w:val="left"/>
+      <w:pPr>
+        <w:ind w:left="2520" w:hanging="360"/>
+      </w:pPr>
+    </w:lvl>
+    <w:lvl w:ilvl="4" w:tplc="04190019" w:tentative="1">
+      <w:start w:val="1"/>
+      <w:numFmt w:val="lowerLetter"/>
+      <w:lvlText w:val="%5."/>
+      <w:lvlJc w:val="left"/>
+      <w:pPr>
+        <w:ind w:left="3240" w:hanging="360"/>
+      </w:pPr>
+    </w:lvl>
+    <w:lvl w:ilvl="5" w:tplc="0419001B" w:tentative="1">
+      <w:start w:val="1"/>
+      <w:numFmt w:val="lowerRoman"/>
+      <w:lvlText w:val="%6."/>
+      <w:lvlJc w:val="right"/>
+      <w:pPr>
+        <w:ind w:left="3960" w:hanging="180"/>
+      </w:pPr>
+    </w:lvl>
+    <w:lvl w:ilvl="6" w:tplc="0419000F" w:tentative="1">
+      <w:start w:val="1"/>
+      <w:numFmt w:val="decimal"/>
+      <w:lvlText w:val="%7."/>
+      <w:lvlJc w:val="left"/>
+      <w:pPr>
+        <w:ind w:left="4680" w:hanging="360"/>
+      </w:pPr>
+    </w:lvl>
+    <w:lvl w:ilvl="7" w:tplc="04190019" w:tentative="1">
+      <w:start w:val="1"/>
+      <w:numFmt w:val="lowerLetter"/>
+      <w:lvlText w:val="%8."/>
+      <w:lvlJc w:val="left"/>
+      <w:pPr>
+        <w:ind w:left="5400" w:hanging="360"/>
+      </w:pPr>
+    </w:lvl>
+    <w:lvl w:ilvl="8" w:tplc="0419001B" w:tentative="1">
+      <w:start w:val="1"/>
+      <w:numFmt w:val="lowerRoman"/>
+      <w:lvlText w:val="%9."/>
+      <w:lvlJc w:val="right"/>
+      <w:pPr>
+        <w:ind w:left="6120" w:hanging="180"/>
+      </w:pPr>
+    </w:lvl>
+  </w:abstractNum>
+  <w:abstractNum w:abstractNumId="10">
     <w:nsid w:val="5F9769BB"/>
     <w:multiLevelType w:val="hybridMultilevel"/>
     <w:tmpl w:val="D046AC36"/>
@@ -1712,7 +2615,7 @@
       </w:pPr>
     </w:lvl>
   </w:abstractNum>
-  <w:abstractNum w:abstractNumId="6">
+  <w:abstractNum w:abstractNumId="11">
     <w:nsid w:val="638D611D"/>
     <w:multiLevelType w:val="hybridMultilevel"/>
     <w:tmpl w:val="BB74DF9A"/>
@@ -1798,7 +2701,7 @@
       </w:pPr>
     </w:lvl>
   </w:abstractNum>
-  <w:abstractNum w:abstractNumId="7">
+  <w:abstractNum w:abstractNumId="12">
     <w:nsid w:val="67137EAB"/>
     <w:multiLevelType w:val="hybridMultilevel"/>
     <w:tmpl w:val="95A43CA2"/>
@@ -1884,7 +2787,7 @@
       </w:pPr>
     </w:lvl>
   </w:abstractNum>
-  <w:abstractNum w:abstractNumId="8">
+  <w:abstractNum w:abstractNumId="13">
     <w:nsid w:val="679B7207"/>
     <w:multiLevelType w:val="hybridMultilevel"/>
     <w:tmpl w:val="93ACB448"/>
@@ -1970,7 +2873,93 @@
       </w:pPr>
     </w:lvl>
   </w:abstractNum>
-  <w:abstractNum w:abstractNumId="9">
+  <w:abstractNum w:abstractNumId="14">
+    <w:nsid w:val="6C5F465C"/>
+    <w:multiLevelType w:val="hybridMultilevel"/>
+    <w:tmpl w:val="E7DA2D56"/>
+    <w:lvl w:ilvl="0" w:tplc="0419000F">
+      <w:start w:val="1"/>
+      <w:numFmt w:val="decimal"/>
+      <w:lvlText w:val="%1."/>
+      <w:lvlJc w:val="left"/>
+      <w:pPr>
+        <w:ind w:left="360" w:hanging="360"/>
+      </w:pPr>
+    </w:lvl>
+    <w:lvl w:ilvl="1" w:tplc="04190019" w:tentative="1">
+      <w:start w:val="1"/>
+      <w:numFmt w:val="lowerLetter"/>
+      <w:lvlText w:val="%2."/>
+      <w:lvlJc w:val="left"/>
+      <w:pPr>
+        <w:ind w:left="1080" w:hanging="360"/>
+      </w:pPr>
+    </w:lvl>
+    <w:lvl w:ilvl="2" w:tplc="0419001B" w:tentative="1">
+      <w:start w:val="1"/>
+      <w:numFmt w:val="lowerRoman"/>
+      <w:lvlText w:val="%3."/>
+      <w:lvlJc w:val="right"/>
+      <w:pPr>
+        <w:ind w:left="1800" w:hanging="180"/>
+      </w:pPr>
+    </w:lvl>
+    <w:lvl w:ilvl="3" w:tplc="0419000F" w:tentative="1">
+      <w:start w:val="1"/>
+      <w:numFmt w:val="decimal"/>
+      <w:lvlText w:val="%4."/>
+      <w:lvlJc w:val="left"/>
+      <w:pPr>
+        <w:ind w:left="2520" w:hanging="360"/>
+      </w:pPr>
+    </w:lvl>
+    <w:lvl w:ilvl="4" w:tplc="04190019" w:tentative="1">
+      <w:start w:val="1"/>
+      <w:numFmt w:val="lowerLetter"/>
+      <w:lvlText w:val="%5."/>
+      <w:lvlJc w:val="left"/>
+      <w:pPr>
+        <w:ind w:left="3240" w:hanging="360"/>
+      </w:pPr>
+    </w:lvl>
+    <w:lvl w:ilvl="5" w:tplc="0419001B" w:tentative="1">
+      <w:start w:val="1"/>
+      <w:numFmt w:val="lowerRoman"/>
+      <w:lvlText w:val="%6."/>
+      <w:lvlJc w:val="right"/>
+      <w:pPr>
+        <w:ind w:left="3960" w:hanging="180"/>
+      </w:pPr>
+    </w:lvl>
+    <w:lvl w:ilvl="6" w:tplc="0419000F" w:tentative="1">
+      <w:start w:val="1"/>
+      <w:numFmt w:val="decimal"/>
+      <w:lvlText w:val="%7."/>
+      <w:lvlJc w:val="left"/>
+      <w:pPr>
+        <w:ind w:left="4680" w:hanging="360"/>
+      </w:pPr>
+    </w:lvl>
+    <w:lvl w:ilvl="7" w:tplc="04190019" w:tentative="1">
+      <w:start w:val="1"/>
+      <w:numFmt w:val="lowerLetter"/>
+      <w:lvlText w:val="%8."/>
+      <w:lvlJc w:val="left"/>
+      <w:pPr>
+        <w:ind w:left="5400" w:hanging="360"/>
+      </w:pPr>
+    </w:lvl>
+    <w:lvl w:ilvl="8" w:tplc="0419001B" w:tentative="1">
+      <w:start w:val="1"/>
+      <w:numFmt w:val="lowerRoman"/>
+      <w:lvlText w:val="%9."/>
+      <w:lvlJc w:val="right"/>
+      <w:pPr>
+        <w:ind w:left="6120" w:hanging="180"/>
+      </w:pPr>
+    </w:lvl>
+  </w:abstractNum>
+  <w:abstractNum w:abstractNumId="15">
     <w:nsid w:val="6CCD3451"/>
     <w:multiLevelType w:val="hybridMultilevel"/>
     <w:tmpl w:val="71646C9A"/>
@@ -2056,7 +3045,7 @@
       </w:pPr>
     </w:lvl>
   </w:abstractNum>
-  <w:abstractNum w:abstractNumId="10">
+  <w:abstractNum w:abstractNumId="16">
     <w:nsid w:val="72340DD2"/>
     <w:multiLevelType w:val="hybridMultilevel"/>
     <w:tmpl w:val="1B7CE4D2"/>
@@ -2143,37 +3132,55 @@
     </w:lvl>
   </w:abstractNum>
   <w:num w:numId="1">
+    <w:abstractNumId w:val="12"/>
+  </w:num>
+  <w:num w:numId="2">
+    <w:abstractNumId w:val="8"/>
+  </w:num>
+  <w:num w:numId="3">
+    <w:abstractNumId w:val="13"/>
+  </w:num>
+  <w:num w:numId="4">
+    <w:abstractNumId w:val="6"/>
+  </w:num>
+  <w:num w:numId="5">
+    <w:abstractNumId w:val="11"/>
+  </w:num>
+  <w:num w:numId="6">
+    <w:abstractNumId w:val="16"/>
+  </w:num>
+  <w:num w:numId="7">
+    <w:abstractNumId w:val="2"/>
+  </w:num>
+  <w:num w:numId="8">
+    <w:abstractNumId w:val="15"/>
+  </w:num>
+  <w:num w:numId="9">
+    <w:abstractNumId w:val="3"/>
+  </w:num>
+  <w:num w:numId="10">
+    <w:abstractNumId w:val="5"/>
+  </w:num>
+  <w:num w:numId="11">
+    <w:abstractNumId w:val="10"/>
+  </w:num>
+  <w:num w:numId="12">
+    <w:abstractNumId w:val="14"/>
+  </w:num>
+  <w:num w:numId="13">
     <w:abstractNumId w:val="7"/>
   </w:num>
-  <w:num w:numId="2">
+  <w:num w:numId="14">
     <w:abstractNumId w:val="4"/>
   </w:num>
-  <w:num w:numId="3">
-    <w:abstractNumId w:val="8"/>
+  <w:num w:numId="15">
+    <w:abstractNumId w:val="1"/>
   </w:num>
-  <w:num w:numId="4">
-    <w:abstractNumId w:val="3"/>
-  </w:num>
-  <w:num w:numId="5">
-    <w:abstractNumId w:val="6"/>
-  </w:num>
-  <w:num w:numId="6">
-    <w:abstractNumId w:val="10"/>
-  </w:num>
-  <w:num w:numId="7">
-    <w:abstractNumId w:val="0"/>
-  </w:num>
-  <w:num w:numId="8">
+  <w:num w:numId="16">
     <w:abstractNumId w:val="9"/>
   </w:num>
-  <w:num w:numId="9">
-    <w:abstractNumId w:val="1"/>
-  </w:num>
-  <w:num w:numId="10">
-    <w:abstractNumId w:val="2"/>
-  </w:num>
-  <w:num w:numId="11">
-    <w:abstractNumId w:val="5"/>
+  <w:num w:numId="17">
+    <w:abstractNumId w:val="0"/>
   </w:num>
 </w:numbering>
 </file>
